--- a/Руководство оператора задание 1.docx
+++ b/Руководство оператора задание 1.docx
@@ -1,6 +1,6 @@
 
 <file path=word/document.xml><?xml version="1.0" encoding="utf-8"?>
-<w:document xmlns:wpc="http://schemas.microsoft.com/office/word/2010/wordprocessingCanvas" xmlns:cx="http://schemas.microsoft.com/office/drawing/2014/chartex" xmlns:cx1="http://schemas.microsoft.com/office/drawing/2015/9/8/chartex" xmlns:cx2="http://schemas.microsoft.com/office/drawing/2015/10/21/chartex" xmlns:cx3="http://schemas.microsoft.com/office/drawing/2016/5/9/chartex" xmlns:cx4="http://schemas.microsoft.com/office/drawing/2016/5/10/chartex" xmlns:cx5="http://schemas.microsoft.com/office/drawing/2016/5/11/chartex" xmlns:cx6="http://schemas.microsoft.com/office/drawing/2016/5/12/chartex" xmlns:cx7="http://schemas.microsoft.com/office/drawing/2016/5/13/chartex" xmlns:cx8="http://schemas.microsoft.com/office/drawing/2016/5/14/chartex" xmlns:mc="http://schemas.openxmlformats.org/markup-compatibility/2006" xmlns:aink="http://schemas.microsoft.com/office/drawing/2016/ink" xmlns:am3d="http://schemas.microsoft.com/office/drawing/2017/model3d" xmlns:o="urn:schemas-microsoft-com:office:office" xmlns:r="http://schemas.openxmlformats.org/officeDocument/2006/relationships" xmlns:m="http://schemas.openxmlformats.org/officeDocument/2006/math" xmlns:v="urn:schemas-microsoft-com:vml" xmlns:wp14="http://schemas.microsoft.com/office/word/2010/wordprocessingDrawing" xmlns:wp="http://schemas.openxmlformats.org/drawingml/2006/wordprocessingDrawing" xmlns:w10="urn:schemas-microsoft-com:office:word" xmlns:w="http://schemas.openxmlformats.org/wordprocessingml/2006/main" xmlns:w14="http://schemas.microsoft.com/office/word/2010/wordml" xmlns:w15="http://schemas.microsoft.com/office/word/2012/wordml" xmlns:w16cid="http://schemas.microsoft.com/office/word/2016/wordml/cid" xmlns:w16se="http://schemas.microsoft.com/office/word/2015/wordml/symex" xmlns:wpg="http://schemas.microsoft.com/office/word/2010/wordprocessingGroup" xmlns:wpi="http://schemas.microsoft.com/office/word/2010/wordprocessingInk" xmlns:wne="http://schemas.microsoft.com/office/word/2006/wordml" xmlns:wps="http://schemas.microsoft.com/office/word/2010/wordprocessingShape" mc:Ignorable="w14 w15 w16se w16cid wp14">
+<w:document xmlns:wpc="http://schemas.microsoft.com/office/word/2010/wordprocessingCanvas" xmlns:cx="http://schemas.microsoft.com/office/drawing/2014/chartex" xmlns:cx1="http://schemas.microsoft.com/office/drawing/2015/9/8/chartex" xmlns:cx2="http://schemas.microsoft.com/office/drawing/2015/10/21/chartex" xmlns:cx3="http://schemas.microsoft.com/office/drawing/2016/5/9/chartex" xmlns:cx4="http://schemas.microsoft.com/office/drawing/2016/5/10/chartex" xmlns:cx5="http://schemas.microsoft.com/office/drawing/2016/5/11/chartex" xmlns:cx6="http://schemas.microsoft.com/office/drawing/2016/5/12/chartex" xmlns:cx7="http://schemas.microsoft.com/office/drawing/2016/5/13/chartex" xmlns:cx8="http://schemas.microsoft.com/office/drawing/2016/5/14/chartex" xmlns:mc="http://schemas.openxmlformats.org/markup-compatibility/2006" xmlns:aink="http://schemas.microsoft.com/office/drawing/2016/ink" xmlns:am3d="http://schemas.microsoft.com/office/drawing/2017/model3d" xmlns:o="urn:schemas-microsoft-com:office:office" xmlns:r="http://schemas.openxmlformats.org/officeDocument/2006/relationships" xmlns:m="http://schemas.openxmlformats.org/officeDocument/2006/math" xmlns:v="urn:schemas-microsoft-com:vml" xmlns:wp14="http://schemas.microsoft.com/office/word/2010/wordprocessingDrawing" xmlns:wp="http://schemas.openxmlformats.org/drawingml/2006/wordprocessingDrawing" xmlns:w10="urn:schemas-microsoft-com:office:word" xmlns:w="http://schemas.openxmlformats.org/wordprocessingml/2006/main" xmlns:w14="http://schemas.microsoft.com/office/word/2010/wordml" xmlns:w15="http://schemas.microsoft.com/office/word/2012/wordml" xmlns:w16cex="http://schemas.microsoft.com/office/word/2018/wordml/cex" xmlns:w16cid="http://schemas.microsoft.com/office/word/2016/wordml/cid" xmlns:w16="http://schemas.microsoft.com/office/word/2018/wordml" xmlns:w16sdtdh="http://schemas.microsoft.com/office/word/2020/wordml/sdtdatahash" xmlns:w16se="http://schemas.microsoft.com/office/word/2015/wordml/symex" xmlns:wpg="http://schemas.microsoft.com/office/word/2010/wordprocessingGroup" xmlns:wpi="http://schemas.microsoft.com/office/word/2010/wordprocessingInk" xmlns:wne="http://schemas.microsoft.com/office/word/2006/wordml" xmlns:wps="http://schemas.microsoft.com/office/word/2010/wordprocessingShape" mc:Ignorable="w14 w15 w16se w16cid w16 w16cex w16sdtdh wp14">
   <w:body>
     <w:p>
       <w:pPr>
@@ -180,16 +180,7 @@
           <w:sz w:val="28"/>
           <w:szCs w:val="28"/>
         </w:rPr>
-        <w:t xml:space="preserve">Руководство </w:t>
-      </w:r>
-      <w:r>
-        <w:rPr>
-          <w:rFonts w:ascii="Times New Roman" w:hAnsi="Times New Roman" w:cs="Times New Roman"/>
-          <w:b/>
-          <w:sz w:val="28"/>
-          <w:szCs w:val="28"/>
-        </w:rPr>
-        <w:t>оператора</w:t>
+        <w:t>Руководство оператора</w:t>
       </w:r>
     </w:p>
     <w:p>
@@ -325,8 +316,6 @@
           <w:szCs w:val="28"/>
         </w:rPr>
       </w:pPr>
-      <w:bookmarkStart w:id="0" w:name="_GoBack"/>
-      <w:bookmarkEnd w:id="0"/>
     </w:p>
     <w:p>
       <w:pPr>
@@ -929,8 +918,8 @@
           <w:szCs w:val="28"/>
         </w:rPr>
       </w:pPr>
-      <w:bookmarkStart w:id="1" w:name="_Toc148695824"/>
-      <w:bookmarkStart w:id="2" w:name="_Toc148706926"/>
+      <w:bookmarkStart w:id="0" w:name="_Toc148695824"/>
+      <w:bookmarkStart w:id="1" w:name="_Toc148706926"/>
       <w:r>
         <w:rPr>
           <w:rFonts w:ascii="Times New Roman" w:hAnsi="Times New Roman" w:cs="Times New Roman"/>
@@ -950,8 +939,8 @@
         </w:rPr>
       </w:pPr>
     </w:p>
+    <w:bookmarkEnd w:id="0"/>
     <w:bookmarkEnd w:id="1"/>
-    <w:bookmarkEnd w:id="2"/>
     <w:p>
       <w:pPr>
         <w:spacing w:after="0" w:line="360" w:lineRule="auto"/>
@@ -1028,7 +1017,7 @@
           <w:szCs w:val="28"/>
         </w:rPr>
       </w:pPr>
-      <w:bookmarkStart w:id="3" w:name="_Toc181960805"/>
+      <w:bookmarkStart w:id="2" w:name="_Toc181960805"/>
       <w:r>
         <w:rPr>
           <w:rFonts w:ascii="Times New Roman" w:hAnsi="Times New Roman" w:cs="Times New Roman"/>
@@ -1041,7 +1030,7 @@
         <w:lastRenderedPageBreak/>
         <w:t>Аннотация</w:t>
       </w:r>
-      <w:bookmarkEnd w:id="3"/>
+      <w:bookmarkEnd w:id="2"/>
     </w:p>
     <w:p/>
     <w:p/>
@@ -1062,15 +1051,7 @@
           <w:sz w:val="28"/>
           <w:szCs w:val="28"/>
         </w:rPr>
-        <w:t>П</w:t>
-      </w:r>
-      <w:r>
-        <w:rPr>
-          <w:rFonts w:ascii="Times New Roman" w:hAnsi="Times New Roman" w:cs="Times New Roman"/>
-          <w:sz w:val="28"/>
-          <w:szCs w:val="28"/>
-        </w:rPr>
-        <w:t>рограмма "Формульный калькулятор" предназначена для автоматизации процессов взаимодействия сотрудников производственной компании с поставщиками, менеджерами, мастерами и аналитиками в рамках выполнения заказов, учета поставок и производства продукции. Система включает функционал для работы с заявками, отслеживания статусов заказов, учета поступлений материалов и расчетов оплаты. Также в программе реализованы функции для аналитики, статистики заявок, истории цен и отчетности по произведенной продукции.</w:t>
+        <w:t>Программа "Формульный калькулятор" предназначена для автоматизации процессов взаимодействия сотрудников производственной компании с поставщиками, менеджерами, мастерами и аналитиками в рамках выполнения заказов, учета поставок и производства продукции. Система включает функционал для работы с заявками, отслеживания статусов заказов, учета поступлений материалов и расчетов оплаты. Также в программе реализованы функции для аналитики, статистики заявок, истории цен и отчетности по произведенной продукции.</w:t>
       </w:r>
     </w:p>
     <w:p>
@@ -1148,9 +1129,11 @@
     <w:sdt>
       <w:sdtPr>
         <w:rPr>
-          <w:rFonts w:ascii="Times New Roman" w:hAnsi="Times New Roman" w:cs="Times New Roman"/>
-          <w:sz w:val="28"/>
-          <w:szCs w:val="28"/>
+          <w:rFonts w:ascii="Times New Roman" w:eastAsiaTheme="minorHAnsi" w:hAnsi="Times New Roman" w:cs="Times New Roman"/>
+          <w:color w:val="auto"/>
+          <w:sz w:val="28"/>
+          <w:szCs w:val="28"/>
+          <w:lang w:eastAsia="en-US"/>
         </w:rPr>
         <w:id w:val="-659462481"/>
         <w:docPartObj>
@@ -1160,10 +1143,7 @@
       </w:sdtPr>
       <w:sdtEndPr>
         <w:rPr>
-          <w:rFonts w:eastAsiaTheme="minorHAnsi"/>
           <w:bCs/>
-          <w:color w:val="auto"/>
-          <w:lang w:eastAsia="en-US"/>
         </w:rPr>
       </w:sdtEndPr>
       <w:sdtContent>
@@ -3195,8 +3175,8 @@
           <w:szCs w:val="28"/>
         </w:rPr>
       </w:pPr>
-      <w:bookmarkStart w:id="4" w:name="_Toc179793352"/>
-      <w:bookmarkStart w:id="5" w:name="_Toc181960806"/>
+      <w:bookmarkStart w:id="3" w:name="_Toc179793352"/>
+      <w:bookmarkStart w:id="4" w:name="_Toc181960806"/>
       <w:r>
         <w:rPr>
           <w:rFonts w:ascii="Times New Roman" w:hAnsi="Times New Roman" w:cs="Times New Roman"/>
@@ -3230,8 +3210,8 @@
         </w:rPr>
         <w:t>часть</w:t>
       </w:r>
+      <w:bookmarkEnd w:id="3"/>
       <w:bookmarkEnd w:id="4"/>
-      <w:bookmarkEnd w:id="5"/>
     </w:p>
     <w:p>
       <w:pPr>
@@ -3254,8 +3234,8 @@
           <w:szCs w:val="28"/>
         </w:rPr>
       </w:pPr>
-      <w:bookmarkStart w:id="6" w:name="_Toc179793353"/>
-      <w:bookmarkStart w:id="7" w:name="_Toc181960807"/>
+      <w:bookmarkStart w:id="5" w:name="_Toc179793353"/>
+      <w:bookmarkStart w:id="6" w:name="_Toc181960807"/>
       <w:r>
         <w:rPr>
           <w:rStyle w:val="20"/>
@@ -3267,8 +3247,8 @@
         </w:rPr>
         <w:t>Назначение программы</w:t>
       </w:r>
+      <w:bookmarkEnd w:id="5"/>
       <w:bookmarkEnd w:id="6"/>
-      <w:bookmarkEnd w:id="7"/>
       <w:r>
         <w:rPr>
           <w:rFonts w:ascii="Times New Roman" w:hAnsi="Times New Roman" w:cs="Times New Roman"/>
@@ -3293,8 +3273,8 @@
           <w:szCs w:val="28"/>
         </w:rPr>
       </w:pPr>
-      <w:bookmarkStart w:id="8" w:name="_Toc179793354"/>
-      <w:bookmarkStart w:id="9" w:name="_Toc181960808"/>
+      <w:bookmarkStart w:id="7" w:name="_Toc179793354"/>
+      <w:bookmarkStart w:id="8" w:name="_Toc181960808"/>
       <w:r>
         <w:rPr>
           <w:sz w:val="28"/>
@@ -3302,8 +3282,8 @@
         </w:rPr>
         <w:t>Функциональное назначение программы</w:t>
       </w:r>
+      <w:bookmarkEnd w:id="7"/>
       <w:bookmarkEnd w:id="8"/>
-      <w:bookmarkEnd w:id="9"/>
     </w:p>
     <w:p>
       <w:pPr>
@@ -3317,7 +3297,7 @@
           <w:szCs w:val="28"/>
         </w:rPr>
       </w:pPr>
-      <w:bookmarkStart w:id="10" w:name="_Toc181960809"/>
+      <w:bookmarkStart w:id="9" w:name="_Toc181960809"/>
       <w:r>
         <w:rPr>
           <w:b w:val="0"/>
@@ -3326,7 +3306,7 @@
         </w:rPr>
         <w:t>Программа предназначена для автоматизации процессов взаимодействия с поставщиками, менеджерами, мастерами и аналитиками, которые участвуют в системе производства и продажи продукции компании. Включает функции создания и управления заявками, отслеживания статуса заказов, работы с историей цен и статистикой.</w:t>
       </w:r>
-      <w:bookmarkEnd w:id="10"/>
+      <w:bookmarkEnd w:id="9"/>
     </w:p>
     <w:p>
       <w:pPr>
@@ -3345,13 +3325,13 @@
           <w:szCs w:val="27"/>
         </w:rPr>
       </w:pPr>
-      <w:bookmarkStart w:id="11" w:name="_Toc179793355"/>
-      <w:bookmarkStart w:id="12" w:name="_Toc181960810"/>
+      <w:bookmarkStart w:id="10" w:name="_Toc179793355"/>
+      <w:bookmarkStart w:id="11" w:name="_Toc181960810"/>
       <w:r>
         <w:t>Эксплуатационное назначение программы</w:t>
       </w:r>
+      <w:bookmarkEnd w:id="10"/>
       <w:bookmarkEnd w:id="11"/>
-      <w:bookmarkEnd w:id="12"/>
     </w:p>
     <w:p>
       <w:pPr>
@@ -3385,13 +3365,13 @@
         <w:spacing w:line="360" w:lineRule="auto"/>
         <w:jc w:val="both"/>
       </w:pPr>
-      <w:bookmarkStart w:id="13" w:name="_Toc179793356"/>
-      <w:bookmarkStart w:id="14" w:name="_Toc181960811"/>
+      <w:bookmarkStart w:id="12" w:name="_Toc179793356"/>
+      <w:bookmarkStart w:id="13" w:name="_Toc181960811"/>
       <w:r>
         <w:t>Функции программы:</w:t>
       </w:r>
+      <w:bookmarkEnd w:id="12"/>
       <w:bookmarkEnd w:id="13"/>
-      <w:bookmarkEnd w:id="14"/>
     </w:p>
     <w:p>
       <w:pPr>
@@ -3552,8 +3532,8 @@
           <w:szCs w:val="28"/>
         </w:rPr>
       </w:pPr>
-      <w:bookmarkStart w:id="15" w:name="_Toc179793357"/>
-      <w:bookmarkStart w:id="16" w:name="_Toc181960812"/>
+      <w:bookmarkStart w:id="14" w:name="_Toc179793357"/>
+      <w:bookmarkStart w:id="15" w:name="_Toc181960812"/>
       <w:r>
         <w:rPr>
           <w:rStyle w:val="20"/>
@@ -3575,8 +3555,8 @@
         </w:rPr>
         <w:t>:</w:t>
       </w:r>
+      <w:bookmarkEnd w:id="14"/>
       <w:bookmarkEnd w:id="15"/>
-      <w:bookmarkEnd w:id="16"/>
     </w:p>
     <w:p>
       <w:pPr>
@@ -3600,13 +3580,13 @@
         <w:spacing w:line="360" w:lineRule="auto"/>
         <w:jc w:val="both"/>
       </w:pPr>
-      <w:bookmarkStart w:id="17" w:name="_Toc179793358"/>
-      <w:bookmarkStart w:id="18" w:name="_Toc181960813"/>
+      <w:bookmarkStart w:id="16" w:name="_Toc179793358"/>
+      <w:bookmarkStart w:id="17" w:name="_Toc181960813"/>
       <w:r>
         <w:t>Минимальный состав аппаратных средств</w:t>
       </w:r>
+      <w:bookmarkEnd w:id="16"/>
       <w:bookmarkEnd w:id="17"/>
-      <w:bookmarkEnd w:id="18"/>
     </w:p>
     <w:p>
       <w:pPr>
@@ -3627,43 +3607,7 @@
           <w:szCs w:val="28"/>
         </w:rPr>
         <w:lastRenderedPageBreak/>
-        <w:t>Процессор с архитектурой x86-64 (</w:t>
-      </w:r>
-      <w:proofErr w:type="spellStart"/>
-      <w:r>
-        <w:rPr>
-          <w:rFonts w:ascii="Times New Roman" w:hAnsi="Times New Roman" w:cs="Times New Roman"/>
-          <w:sz w:val="28"/>
-          <w:szCs w:val="28"/>
-        </w:rPr>
-        <w:t>Intel</w:t>
-      </w:r>
-      <w:proofErr w:type="spellEnd"/>
-      <w:r>
-        <w:rPr>
-          <w:rFonts w:ascii="Times New Roman" w:hAnsi="Times New Roman" w:cs="Times New Roman"/>
-          <w:sz w:val="28"/>
-          <w:szCs w:val="28"/>
-        </w:rPr>
-        <w:t xml:space="preserve"> с поддержкой </w:t>
-      </w:r>
-      <w:proofErr w:type="spellStart"/>
-      <w:r>
-        <w:rPr>
-          <w:rFonts w:ascii="Times New Roman" w:hAnsi="Times New Roman" w:cs="Times New Roman"/>
-          <w:sz w:val="28"/>
-          <w:szCs w:val="28"/>
-        </w:rPr>
-        <w:t>Intel</w:t>
-      </w:r>
-      <w:proofErr w:type="spellEnd"/>
-      <w:r>
-        <w:rPr>
-          <w:rFonts w:ascii="Times New Roman" w:hAnsi="Times New Roman" w:cs="Times New Roman"/>
-          <w:sz w:val="28"/>
-          <w:szCs w:val="28"/>
-        </w:rPr>
-        <w:t xml:space="preserve"> 64, AMD с поддержкой AMD64).</w:t>
+        <w:t>Процессор с архитектурой x86-64 (Intel с поддержкой Intel 64, AMD с поддержкой AMD64).</w:t>
       </w:r>
     </w:p>
     <w:p>
@@ -3697,13 +3641,13 @@
         <w:spacing w:line="360" w:lineRule="auto"/>
         <w:jc w:val="both"/>
       </w:pPr>
-      <w:bookmarkStart w:id="19" w:name="_Toc179793359"/>
-      <w:bookmarkStart w:id="20" w:name="_Toc181960814"/>
+      <w:bookmarkStart w:id="18" w:name="_Toc179793359"/>
+      <w:bookmarkStart w:id="19" w:name="_Toc181960814"/>
       <w:r>
         <w:t>Минимальный состав программных средств</w:t>
       </w:r>
+      <w:bookmarkEnd w:id="18"/>
       <w:bookmarkEnd w:id="19"/>
-      <w:bookmarkEnd w:id="20"/>
     </w:p>
     <w:p>
       <w:pPr>
@@ -3722,25 +3666,7 @@
           <w:sz w:val="28"/>
           <w:szCs w:val="28"/>
         </w:rPr>
-        <w:t xml:space="preserve">Операционная система </w:t>
-      </w:r>
-      <w:proofErr w:type="spellStart"/>
-      <w:r>
-        <w:rPr>
-          <w:rFonts w:ascii="Times New Roman" w:hAnsi="Times New Roman" w:cs="Times New Roman"/>
-          <w:sz w:val="28"/>
-          <w:szCs w:val="28"/>
-        </w:rPr>
-        <w:t>Windows</w:t>
-      </w:r>
-      <w:proofErr w:type="spellEnd"/>
-      <w:r>
-        <w:rPr>
-          <w:rFonts w:ascii="Times New Roman" w:hAnsi="Times New Roman" w:cs="Times New Roman"/>
-          <w:sz w:val="28"/>
-          <w:szCs w:val="28"/>
-        </w:rPr>
-        <w:t xml:space="preserve"> 10 или выше.</w:t>
+        <w:t>Операционная система Windows 10 или выше.</w:t>
       </w:r>
     </w:p>
     <w:p>
@@ -3753,13 +3679,13 @@
         <w:spacing w:line="360" w:lineRule="auto"/>
         <w:jc w:val="both"/>
       </w:pPr>
-      <w:bookmarkStart w:id="21" w:name="_Toc179793360"/>
-      <w:bookmarkStart w:id="22" w:name="_Toc181960815"/>
+      <w:bookmarkStart w:id="20" w:name="_Toc179793360"/>
+      <w:bookmarkStart w:id="21" w:name="_Toc181960815"/>
       <w:r>
         <w:t>Требования к персоналу (пользователю)</w:t>
       </w:r>
+      <w:bookmarkEnd w:id="20"/>
       <w:bookmarkEnd w:id="21"/>
-      <w:bookmarkEnd w:id="22"/>
     </w:p>
     <w:p>
       <w:pPr>
@@ -3807,8 +3733,8 @@
           <w:szCs w:val="28"/>
         </w:rPr>
       </w:pPr>
-      <w:bookmarkStart w:id="23" w:name="_Toc179793361"/>
-      <w:bookmarkStart w:id="24" w:name="_Toc181960816"/>
+      <w:bookmarkStart w:id="22" w:name="_Toc179793361"/>
+      <w:bookmarkStart w:id="23" w:name="_Toc181960816"/>
       <w:r>
         <w:rPr>
           <w:rStyle w:val="20"/>
@@ -3830,8 +3756,8 @@
         </w:rPr>
         <w:t>:</w:t>
       </w:r>
+      <w:bookmarkEnd w:id="22"/>
       <w:bookmarkEnd w:id="23"/>
-      <w:bookmarkEnd w:id="24"/>
     </w:p>
     <w:p>
       <w:pPr>
@@ -3857,13 +3783,13 @@
         <w:spacing w:line="360" w:lineRule="auto"/>
         <w:jc w:val="both"/>
       </w:pPr>
-      <w:bookmarkStart w:id="25" w:name="_Toc179793362"/>
-      <w:bookmarkStart w:id="26" w:name="_Toc181960817"/>
+      <w:bookmarkStart w:id="24" w:name="_Toc179793362"/>
+      <w:bookmarkStart w:id="25" w:name="_Toc181960817"/>
       <w:r>
         <w:t>Загрузка и запуск программы</w:t>
       </w:r>
+      <w:bookmarkEnd w:id="24"/>
       <w:bookmarkEnd w:id="25"/>
-      <w:bookmarkEnd w:id="26"/>
     </w:p>
     <w:p>
       <w:pPr>
@@ -3882,15 +3808,7 @@
           <w:sz w:val="28"/>
           <w:szCs w:val="28"/>
         </w:rPr>
-        <w:t xml:space="preserve">Начало работы с программой начинается </w:t>
-      </w:r>
-      <w:r>
-        <w:rPr>
-          <w:rFonts w:ascii="Times New Roman" w:hAnsi="Times New Roman" w:cs="Times New Roman"/>
-          <w:sz w:val="28"/>
-          <w:szCs w:val="28"/>
-        </w:rPr>
-        <w:t>с запуска программы. Открывается окно авторизации с двумя кнопками. (</w:t>
+        <w:t>Начало работы с программой начинается с запуска программы. Открывается окно авторизации. (</w:t>
       </w:r>
       <w:r>
         <w:rPr>
@@ -3906,22 +3824,14 @@
           <w:sz w:val="28"/>
           <w:szCs w:val="28"/>
         </w:rPr>
-        <w:instrText xml:space="preserve"> REF _Ref181957048 \h </w:instrText>
-      </w:r>
-      <w:r>
-        <w:rPr>
-          <w:rFonts w:ascii="Times New Roman" w:hAnsi="Times New Roman" w:cs="Times New Roman"/>
-          <w:sz w:val="28"/>
-          <w:szCs w:val="28"/>
-        </w:rPr>
-      </w:r>
-      <w:r>
-        <w:rPr>
-          <w:rFonts w:ascii="Times New Roman" w:hAnsi="Times New Roman" w:cs="Times New Roman"/>
-          <w:sz w:val="28"/>
-          <w:szCs w:val="28"/>
-        </w:rPr>
-        <w:instrText xml:space="preserve"> \* MERGEFORMAT </w:instrText>
+        <w:instrText xml:space="preserve"> REF _Ref181957048 \h  \* MERGEFORMAT </w:instrText>
+      </w:r>
+      <w:r>
+        <w:rPr>
+          <w:rFonts w:ascii="Times New Roman" w:hAnsi="Times New Roman" w:cs="Times New Roman"/>
+          <w:sz w:val="28"/>
+          <w:szCs w:val="28"/>
+        </w:rPr>
       </w:r>
       <w:r>
         <w:rPr>
@@ -3973,17 +3883,11 @@
         <w:jc w:val="center"/>
       </w:pPr>
       <w:r>
-        <w:rPr>
-          <w:rFonts w:ascii="Times New Roman" w:hAnsi="Times New Roman" w:cs="Times New Roman"/>
-          <w:sz w:val="28"/>
-          <w:szCs w:val="28"/>
-        </w:rPr>
-        <w:lastRenderedPageBreak/>
         <w:drawing>
-          <wp:inline distT="0" distB="0" distL="0" distR="0" wp14:anchorId="6EA211EF" wp14:editId="70BF65C2">
-            <wp:extent cx="5838825" cy="4048125"/>
-            <wp:effectExtent l="0" t="0" r="9525" b="9525"/>
-            <wp:docPr id="13" name="Рисунок 13"/>
+          <wp:inline distT="0" distB="0" distL="0" distR="0" wp14:anchorId="23ED71D0" wp14:editId="6733F088">
+            <wp:extent cx="5039428" cy="2829320"/>
+            <wp:effectExtent l="0" t="0" r="0" b="9525"/>
+            <wp:docPr id="1" name="Рисунок 1"/>
             <wp:cNvGraphicFramePr>
               <a:graphicFrameLocks xmlns:a="http://schemas.openxmlformats.org/drawingml/2006/main" noChangeAspect="1"/>
             </wp:cNvGraphicFramePr>
@@ -4003,7 +3907,7 @@
                   <pic:spPr>
                     <a:xfrm>
                       <a:off x="0" y="0"/>
-                      <a:ext cx="5839644" cy="4048693"/>
+                      <a:ext cx="5039428" cy="2829320"/>
                     </a:xfrm>
                     <a:prstGeom prst="rect">
                       <a:avLst/>
@@ -4028,7 +3932,7 @@
           <w:szCs w:val="28"/>
         </w:rPr>
       </w:pPr>
-      <w:bookmarkStart w:id="27" w:name="_Ref181957048"/>
+      <w:bookmarkStart w:id="26" w:name="_Ref181957048"/>
       <w:r>
         <w:rPr>
           <w:rFonts w:ascii="Times New Roman" w:hAnsi="Times New Roman" w:cs="Times New Roman"/>
@@ -4084,7 +3988,7 @@
         </w:rPr>
         <w:fldChar w:fldCharType="end"/>
       </w:r>
-      <w:bookmarkEnd w:id="27"/>
+      <w:bookmarkEnd w:id="26"/>
       <w:r>
         <w:rPr>
           <w:rFonts w:ascii="Times New Roman" w:hAnsi="Times New Roman" w:cs="Times New Roman"/>
@@ -4092,7 +3996,25 @@
           <w:color w:val="auto"/>
           <w:sz w:val="24"/>
         </w:rPr>
-        <w:t>. Первое окно авторизации</w:t>
+        <w:t xml:space="preserve">. </w:t>
+      </w:r>
+      <w:r>
+        <w:rPr>
+          <w:rFonts w:ascii="Times New Roman" w:hAnsi="Times New Roman" w:cs="Times New Roman"/>
+          <w:i w:val="0"/>
+          <w:color w:val="auto"/>
+          <w:sz w:val="24"/>
+        </w:rPr>
+        <w:t xml:space="preserve">Окно </w:t>
+      </w:r>
+      <w:r>
+        <w:rPr>
+          <w:rFonts w:ascii="Times New Roman" w:hAnsi="Times New Roman" w:cs="Times New Roman"/>
+          <w:i w:val="0"/>
+          <w:color w:val="auto"/>
+          <w:sz w:val="24"/>
+        </w:rPr>
+        <w:t>авторизации</w:t>
       </w:r>
     </w:p>
     <w:p>
@@ -4117,13 +4039,13 @@
         <w:spacing w:line="360" w:lineRule="auto"/>
         <w:jc w:val="both"/>
       </w:pPr>
-      <w:bookmarkStart w:id="28" w:name="_Toc179793363"/>
-      <w:bookmarkStart w:id="29" w:name="_Toc181960818"/>
+      <w:bookmarkStart w:id="27" w:name="_Toc179793363"/>
+      <w:bookmarkStart w:id="28" w:name="_Toc181960818"/>
       <w:r>
         <w:t>Выполнение программы</w:t>
       </w:r>
+      <w:bookmarkEnd w:id="27"/>
       <w:bookmarkEnd w:id="28"/>
-      <w:bookmarkEnd w:id="29"/>
     </w:p>
     <w:p>
       <w:pPr>
@@ -4180,15 +4102,87 @@
           <w:sz w:val="28"/>
           <w:szCs w:val="28"/>
         </w:rPr>
-        <w:t xml:space="preserve">В открывшейся форме </w:t>
-      </w:r>
-      <w:r>
-        <w:rPr>
-          <w:rFonts w:ascii="Times New Roman" w:hAnsi="Times New Roman" w:cs="Times New Roman"/>
-          <w:sz w:val="28"/>
-          <w:szCs w:val="28"/>
-        </w:rPr>
-        <w:t xml:space="preserve">для начала работы необходимо нажать на кнопку «Я поставщик», после чего откроется вторая форма, в которой необходимо ввести логин необходимого поставщика. Если ввелся верный логин тогда откроется окно «Личный кабинет». </w:t>
+        <w:t>В открывшейся форме для начала работы необходимо</w:t>
+      </w:r>
+      <w:r>
+        <w:rPr>
+          <w:rFonts w:ascii="Times New Roman" w:hAnsi="Times New Roman" w:cs="Times New Roman"/>
+          <w:sz w:val="28"/>
+          <w:szCs w:val="28"/>
+        </w:rPr>
+        <w:t xml:space="preserve"> </w:t>
+      </w:r>
+      <w:r>
+        <w:rPr>
+          <w:rFonts w:ascii="Times New Roman" w:hAnsi="Times New Roman" w:cs="Times New Roman"/>
+          <w:sz w:val="28"/>
+          <w:szCs w:val="28"/>
+        </w:rPr>
+        <w:t xml:space="preserve">ввести логин </w:t>
+      </w:r>
+      <w:r>
+        <w:rPr>
+          <w:rFonts w:ascii="Times New Roman" w:hAnsi="Times New Roman" w:cs="Times New Roman"/>
+          <w:sz w:val="28"/>
+          <w:szCs w:val="28"/>
+        </w:rPr>
+        <w:t xml:space="preserve">и пароль </w:t>
+      </w:r>
+      <w:r>
+        <w:rPr>
+          <w:rFonts w:ascii="Times New Roman" w:hAnsi="Times New Roman" w:cs="Times New Roman"/>
+          <w:sz w:val="28"/>
+          <w:szCs w:val="28"/>
+        </w:rPr>
+        <w:t xml:space="preserve">необходимого поставщика. Если ввелся верный логин </w:t>
+      </w:r>
+      <w:r>
+        <w:rPr>
+          <w:rFonts w:ascii="Times New Roman" w:hAnsi="Times New Roman" w:cs="Times New Roman"/>
+          <w:sz w:val="28"/>
+          <w:szCs w:val="28"/>
+        </w:rPr>
+        <w:t xml:space="preserve">и пароль </w:t>
+      </w:r>
+      <w:r>
+        <w:rPr>
+          <w:rFonts w:ascii="Times New Roman" w:hAnsi="Times New Roman" w:cs="Times New Roman"/>
+          <w:sz w:val="28"/>
+          <w:szCs w:val="28"/>
+        </w:rPr>
+        <w:t xml:space="preserve">тогда </w:t>
+      </w:r>
+      <w:r>
+        <w:rPr>
+          <w:rFonts w:ascii="Times New Roman" w:hAnsi="Times New Roman" w:cs="Times New Roman"/>
+          <w:sz w:val="28"/>
+          <w:szCs w:val="28"/>
+        </w:rPr>
+        <w:t>пользователь перейдёт на</w:t>
+      </w:r>
+      <w:r>
+        <w:rPr>
+          <w:rFonts w:ascii="Times New Roman" w:hAnsi="Times New Roman" w:cs="Times New Roman"/>
+          <w:sz w:val="28"/>
+          <w:szCs w:val="28"/>
+        </w:rPr>
+        <w:t xml:space="preserve"> </w:t>
+      </w:r>
+      <w:r>
+        <w:rPr>
+          <w:rFonts w:ascii="Times New Roman" w:hAnsi="Times New Roman" w:cs="Times New Roman"/>
+          <w:sz w:val="28"/>
+          <w:szCs w:val="28"/>
+        </w:rPr>
+        <w:t>страницу</w:t>
+      </w:r>
+      <w:r>
+        <w:rPr>
+          <w:rFonts w:ascii="Times New Roman" w:hAnsi="Times New Roman" w:cs="Times New Roman"/>
+          <w:sz w:val="28"/>
+          <w:szCs w:val="28"/>
+        </w:rPr>
+        <w:t xml:space="preserve"> «Личный кабинет». </w:t>
       </w:r>
       <w:r>
         <w:rPr>
@@ -4232,7 +4226,23 @@
           <w:sz w:val="28"/>
           <w:szCs w:val="28"/>
         </w:rPr>
-        <w:t xml:space="preserve"> В окне «Создание заявки» можно сделать отбор по типу продукции, если выбрать из выпадающего списка один из типов (выпадающий список находится в левом верхнем углу) и нажать кнопку «Искать». </w:t>
+        <w:t xml:space="preserve"> В окне «Создание заявки» можно сделать отбор по типу продукции, если выбрать из выпадающего списка один из типов (выпадающий список находится в левом верхнем углу) </w:t>
+      </w:r>
+      <w:r>
+        <w:rPr>
+          <w:rFonts w:ascii="Times New Roman" w:hAnsi="Times New Roman" w:cs="Times New Roman"/>
+          <w:sz w:val="28"/>
+          <w:szCs w:val="28"/>
+        </w:rPr>
+        <w:t>при выборе, автоматически проведётся фильтрация заявок, так же можно провести фильтрацию по наименованию заявки, для этого нужно ввести либо полное, либо приблизительное название продукции, и при каждом изменении поля будет изменяться таблица с заявками</w:t>
+      </w:r>
+      <w:r>
+        <w:rPr>
+          <w:rFonts w:ascii="Times New Roman" w:hAnsi="Times New Roman" w:cs="Times New Roman"/>
+          <w:sz w:val="28"/>
+          <w:szCs w:val="28"/>
+        </w:rPr>
+        <w:t xml:space="preserve">. </w:t>
       </w:r>
     </w:p>
     <w:p>
@@ -4252,16 +4262,105 @@
           <w:sz w:val="28"/>
           <w:szCs w:val="28"/>
         </w:rPr>
-        <w:t xml:space="preserve">  Чтобы добавить товар в заявку необходимо выбрать его из таблицы, нажатием правой кнопки мыши (Далее ПКМ), и нажатием на кнопку «Добавить». Если пользователю необходимо заказать более одной штуки </w:t>
-      </w:r>
-      <w:r>
-        <w:rPr>
-          <w:rFonts w:ascii="Times New Roman" w:hAnsi="Times New Roman" w:cs="Times New Roman"/>
-          <w:sz w:val="28"/>
-          <w:szCs w:val="28"/>
-        </w:rPr>
-        <w:lastRenderedPageBreak/>
-        <w:t xml:space="preserve">продукции необходимо нажать кнопку еще пару раз. Повторите действие добавление товара в заявку и с другими товарами при необходимости. </w:t>
+        <w:t xml:space="preserve">  Чтобы добавить товар в заявку необходимо</w:t>
+      </w:r>
+      <w:r>
+        <w:rPr>
+          <w:rFonts w:ascii="Times New Roman" w:hAnsi="Times New Roman" w:cs="Times New Roman"/>
+          <w:sz w:val="28"/>
+          <w:szCs w:val="28"/>
+        </w:rPr>
+        <w:t xml:space="preserve"> </w:t>
+      </w:r>
+      <w:r>
+        <w:rPr>
+          <w:rFonts w:ascii="Times New Roman" w:hAnsi="Times New Roman" w:cs="Times New Roman"/>
+          <w:sz w:val="28"/>
+          <w:szCs w:val="28"/>
+        </w:rPr>
+        <w:t>перейти на вкладку «Оставить заявку»</w:t>
+      </w:r>
+      <w:r>
+        <w:rPr>
+          <w:rFonts w:ascii="Times New Roman" w:hAnsi="Times New Roman" w:cs="Times New Roman"/>
+          <w:sz w:val="28"/>
+          <w:szCs w:val="28"/>
+        </w:rPr>
+        <w:t xml:space="preserve">, выбрать </w:t>
+      </w:r>
+      <w:proofErr w:type="gramStart"/>
+      <w:r>
+        <w:rPr>
+          <w:rFonts w:ascii="Times New Roman" w:hAnsi="Times New Roman" w:cs="Times New Roman"/>
+          <w:sz w:val="28"/>
+          <w:szCs w:val="28"/>
+        </w:rPr>
+        <w:t>товар</w:t>
+      </w:r>
+      <w:proofErr w:type="gramEnd"/>
+      <w:r>
+        <w:rPr>
+          <w:rFonts w:ascii="Times New Roman" w:hAnsi="Times New Roman" w:cs="Times New Roman"/>
+          <w:sz w:val="28"/>
+          <w:szCs w:val="28"/>
+        </w:rPr>
+        <w:t xml:space="preserve"> который мы хотим добавить в заявку, написать количество и</w:t>
+      </w:r>
+      <w:r>
+        <w:rPr>
+          <w:rFonts w:ascii="Times New Roman" w:hAnsi="Times New Roman" w:cs="Times New Roman"/>
+          <w:sz w:val="28"/>
+          <w:szCs w:val="28"/>
+        </w:rPr>
+        <w:t xml:space="preserve"> нажатием на кнопку «</w:t>
+      </w:r>
+      <w:r>
+        <w:rPr>
+          <w:rFonts w:ascii="Times New Roman" w:hAnsi="Times New Roman" w:cs="Times New Roman"/>
+          <w:sz w:val="28"/>
+          <w:szCs w:val="28"/>
+        </w:rPr>
+        <w:t>Добавить</w:t>
+      </w:r>
+      <w:r>
+        <w:rPr>
+          <w:rFonts w:ascii="Times New Roman" w:hAnsi="Times New Roman" w:cs="Times New Roman"/>
+          <w:sz w:val="28"/>
+          <w:szCs w:val="28"/>
+        </w:rPr>
+        <w:t>»</w:t>
+      </w:r>
+      <w:r>
+        <w:rPr>
+          <w:rFonts w:ascii="Times New Roman" w:hAnsi="Times New Roman" w:cs="Times New Roman"/>
+          <w:sz w:val="28"/>
+          <w:szCs w:val="28"/>
+        </w:rPr>
+        <w:t xml:space="preserve"> создать заявку</w:t>
+      </w:r>
+      <w:r>
+        <w:rPr>
+          <w:rFonts w:ascii="Times New Roman" w:hAnsi="Times New Roman" w:cs="Times New Roman"/>
+          <w:sz w:val="28"/>
+          <w:szCs w:val="28"/>
+        </w:rPr>
+        <w:t>. Если пользователю необходимо заказать более одной штуки продукции необходимо нажать кнопку еще пару раз</w:t>
+      </w:r>
+      <w:r>
+        <w:rPr>
+          <w:rFonts w:ascii="Times New Roman" w:hAnsi="Times New Roman" w:cs="Times New Roman"/>
+          <w:sz w:val="28"/>
+          <w:szCs w:val="28"/>
+        </w:rPr>
+        <w:t>(предварительно изменив данные если это ему нужно)</w:t>
+      </w:r>
+      <w:r>
+        <w:rPr>
+          <w:rFonts w:ascii="Times New Roman" w:hAnsi="Times New Roman" w:cs="Times New Roman"/>
+          <w:sz w:val="28"/>
+          <w:szCs w:val="28"/>
+        </w:rPr>
+        <w:t xml:space="preserve">. Повторите действие добавление товара в заявку и с другими товарами при необходимости. </w:t>
       </w:r>
     </w:p>
     <w:p>
@@ -4281,7 +4380,39 @@
           <w:sz w:val="28"/>
           <w:szCs w:val="28"/>
         </w:rPr>
-        <w:t>Если все необходимое уже во второй (правой) табличке нажмите «Отправить заявку» для дальнейшей работы сотрудника.</w:t>
+        <w:t>Если все необходимое уже во в</w:t>
+      </w:r>
+      <w:r>
+        <w:rPr>
+          <w:rFonts w:ascii="Times New Roman" w:hAnsi="Times New Roman" w:cs="Times New Roman"/>
+          <w:sz w:val="28"/>
+          <w:szCs w:val="28"/>
+        </w:rPr>
+        <w:t xml:space="preserve"> </w:t>
+      </w:r>
+      <w:r>
+        <w:rPr>
+          <w:rFonts w:ascii="Times New Roman" w:hAnsi="Times New Roman" w:cs="Times New Roman"/>
+          <w:sz w:val="28"/>
+          <w:szCs w:val="28"/>
+        </w:rPr>
+        <w:t>правой табличке нажмите «О</w:t>
+      </w:r>
+      <w:r>
+        <w:rPr>
+          <w:rFonts w:ascii="Times New Roman" w:hAnsi="Times New Roman" w:cs="Times New Roman"/>
+          <w:sz w:val="28"/>
+          <w:szCs w:val="28"/>
+        </w:rPr>
+        <w:t>с</w:t>
+      </w:r>
+      <w:r>
+        <w:rPr>
+          <w:rFonts w:ascii="Times New Roman" w:hAnsi="Times New Roman" w:cs="Times New Roman"/>
+          <w:sz w:val="28"/>
+          <w:szCs w:val="28"/>
+        </w:rPr>
+        <w:t>тавить заявку» для дальнейшей работы сотрудника.</w:t>
       </w:r>
     </w:p>
     <w:p>
@@ -4301,47 +4432,73 @@
           <w:sz w:val="28"/>
           <w:szCs w:val="28"/>
         </w:rPr>
-        <w:t>Для выхода обратно к окну авторизации нажмите «</w:t>
-      </w:r>
-      <w:r>
-        <w:rPr>
-          <w:rFonts w:ascii="Times New Roman" w:hAnsi="Times New Roman" w:cs="Times New Roman"/>
-          <w:sz w:val="28"/>
-          <w:szCs w:val="28"/>
-        </w:rPr>
-        <w:t>В личный кабинет</w:t>
-      </w:r>
-      <w:r>
-        <w:rPr>
-          <w:rFonts w:ascii="Times New Roman" w:hAnsi="Times New Roman" w:cs="Times New Roman"/>
-          <w:sz w:val="28"/>
-          <w:szCs w:val="28"/>
-        </w:rPr>
-        <w:t>»</w:t>
-      </w:r>
-      <w:r>
-        <w:rPr>
-          <w:rFonts w:ascii="Times New Roman" w:hAnsi="Times New Roman" w:cs="Times New Roman"/>
-          <w:sz w:val="28"/>
-          <w:szCs w:val="28"/>
-        </w:rPr>
-        <w:t xml:space="preserve"> а затем «</w:t>
-      </w:r>
-      <w:r>
-        <w:rPr>
-          <w:rFonts w:ascii="Times New Roman" w:hAnsi="Times New Roman" w:cs="Times New Roman"/>
-          <w:sz w:val="28"/>
-          <w:szCs w:val="28"/>
-        </w:rPr>
-        <w:t>Вернуться на окно авторизации</w:t>
-      </w:r>
-      <w:r>
-        <w:rPr>
-          <w:rFonts w:ascii="Times New Roman" w:hAnsi="Times New Roman" w:cs="Times New Roman"/>
-          <w:sz w:val="28"/>
-          <w:szCs w:val="28"/>
-        </w:rPr>
-        <w:t>»</w:t>
+        <w:t>Если по какой-то причине вы захотели отменить заявку</w:t>
+      </w:r>
+      <w:r>
+        <w:rPr>
+          <w:rFonts w:ascii="Times New Roman" w:hAnsi="Times New Roman" w:cs="Times New Roman"/>
+          <w:sz w:val="28"/>
+          <w:szCs w:val="28"/>
+        </w:rPr>
+        <w:t xml:space="preserve"> в окне «Личный кабинет» необходимо нажать</w:t>
+      </w:r>
+      <w:r>
+        <w:rPr>
+          <w:rFonts w:ascii="Times New Roman" w:hAnsi="Times New Roman" w:cs="Times New Roman"/>
+          <w:sz w:val="28"/>
+          <w:szCs w:val="28"/>
+        </w:rPr>
+        <w:t xml:space="preserve"> на вкладку</w:t>
+      </w:r>
+      <w:r>
+        <w:rPr>
+          <w:rFonts w:ascii="Times New Roman" w:hAnsi="Times New Roman" w:cs="Times New Roman"/>
+          <w:sz w:val="28"/>
+          <w:szCs w:val="28"/>
+        </w:rPr>
+        <w:t xml:space="preserve"> «</w:t>
+      </w:r>
+      <w:r>
+        <w:rPr>
+          <w:rFonts w:ascii="Times New Roman" w:hAnsi="Times New Roman" w:cs="Times New Roman"/>
+          <w:sz w:val="28"/>
+          <w:szCs w:val="28"/>
+        </w:rPr>
+        <w:t>Заявки</w:t>
+      </w:r>
+      <w:r>
+        <w:rPr>
+          <w:rFonts w:ascii="Times New Roman" w:hAnsi="Times New Roman" w:cs="Times New Roman"/>
+          <w:sz w:val="28"/>
+          <w:szCs w:val="28"/>
+        </w:rPr>
+        <w:t xml:space="preserve">», после этого откроется </w:t>
+      </w:r>
+      <w:proofErr w:type="gramStart"/>
+      <w:r>
+        <w:rPr>
+          <w:rFonts w:ascii="Times New Roman" w:hAnsi="Times New Roman" w:cs="Times New Roman"/>
+          <w:sz w:val="28"/>
+          <w:szCs w:val="28"/>
+        </w:rPr>
+        <w:t>вкладка</w:t>
+      </w:r>
+      <w:proofErr w:type="gramEnd"/>
+      <w:r>
+        <w:rPr>
+          <w:rFonts w:ascii="Times New Roman" w:hAnsi="Times New Roman" w:cs="Times New Roman"/>
+          <w:sz w:val="28"/>
+          <w:szCs w:val="28"/>
+        </w:rPr>
+        <w:t xml:space="preserve"> где будут все заявки пользователя, и если данная заявка не была принята, произведена и всё кроме «Новая заявка» можно при выделении её и нажатии на кнопку «Удалить заявку» удалить заявку</w:t>
+      </w:r>
+      <w:r>
+        <w:rPr>
+          <w:rFonts w:ascii="Times New Roman" w:hAnsi="Times New Roman" w:cs="Times New Roman"/>
+          <w:sz w:val="28"/>
+          <w:szCs w:val="28"/>
+        </w:rPr>
+        <w:t>.</w:t>
       </w:r>
     </w:p>
     <w:p>
@@ -4361,147 +4518,90 @@
           <w:sz w:val="28"/>
           <w:szCs w:val="28"/>
         </w:rPr>
-        <w:t>Если по какой-то причине вы захотели отменить заявку</w:t>
-      </w:r>
-      <w:r>
-        <w:rPr>
-          <w:rFonts w:ascii="Times New Roman" w:hAnsi="Times New Roman" w:cs="Times New Roman"/>
-          <w:sz w:val="28"/>
-          <w:szCs w:val="28"/>
-        </w:rPr>
-        <w:t xml:space="preserve"> в окне «Личный кабинет» необходимо нажать «Отменить прошлую заявку», после этого откроется окно «Отмена заявки». В ней выводятся все существующие заявки пользователя выберите из таблицы заявку с помощью нажатия ПКМ и нажмите кнопку «</w:t>
-      </w:r>
-      <w:r>
-        <w:rPr>
-          <w:rFonts w:ascii="Times New Roman" w:hAnsi="Times New Roman" w:cs="Times New Roman"/>
-          <w:sz w:val="28"/>
-          <w:szCs w:val="28"/>
-        </w:rPr>
-        <w:t>Отменить заявку</w:t>
-      </w:r>
-      <w:r>
-        <w:rPr>
-          <w:rFonts w:ascii="Times New Roman" w:hAnsi="Times New Roman" w:cs="Times New Roman"/>
-          <w:sz w:val="28"/>
-          <w:szCs w:val="28"/>
-        </w:rPr>
-        <w:t>».</w:t>
-      </w:r>
-    </w:p>
-    <w:p>
-      <w:pPr>
-        <w:spacing w:after="0" w:line="360" w:lineRule="auto"/>
-        <w:ind w:firstLine="709"/>
-        <w:jc w:val="both"/>
-        <w:rPr>
-          <w:rFonts w:ascii="Times New Roman" w:hAnsi="Times New Roman" w:cs="Times New Roman"/>
-          <w:sz w:val="28"/>
-          <w:szCs w:val="28"/>
-        </w:rPr>
-      </w:pPr>
-      <w:r>
-        <w:rPr>
-          <w:rFonts w:ascii="Times New Roman" w:hAnsi="Times New Roman" w:cs="Times New Roman"/>
-          <w:sz w:val="28"/>
-          <w:szCs w:val="28"/>
-        </w:rPr>
-        <w:t>Когда продукция будет произведена необходимо будет оплатить заявку. Для этого на форме «</w:t>
-      </w:r>
-      <w:r>
-        <w:rPr>
-          <w:rFonts w:ascii="Times New Roman" w:hAnsi="Times New Roman" w:cs="Times New Roman"/>
-          <w:sz w:val="28"/>
-          <w:szCs w:val="28"/>
-        </w:rPr>
-        <w:t>Личный кабинет</w:t>
-      </w:r>
-      <w:r>
-        <w:rPr>
-          <w:rFonts w:ascii="Times New Roman" w:hAnsi="Times New Roman" w:cs="Times New Roman"/>
-          <w:sz w:val="28"/>
-          <w:szCs w:val="28"/>
-        </w:rPr>
-        <w:t>» нажмите на кнопку «</w:t>
-      </w:r>
-      <w:r>
-        <w:rPr>
-          <w:rFonts w:ascii="Times New Roman" w:hAnsi="Times New Roman" w:cs="Times New Roman"/>
-          <w:sz w:val="28"/>
-          <w:szCs w:val="28"/>
-        </w:rPr>
-        <w:t>Оплатить заявку</w:t>
-      </w:r>
-      <w:r>
-        <w:rPr>
-          <w:rFonts w:ascii="Times New Roman" w:hAnsi="Times New Roman" w:cs="Times New Roman"/>
-          <w:sz w:val="28"/>
-          <w:szCs w:val="28"/>
-        </w:rPr>
-        <w:t>». Откроется окно «</w:t>
-      </w:r>
-      <w:r>
-        <w:rPr>
-          <w:rFonts w:ascii="Times New Roman" w:hAnsi="Times New Roman" w:cs="Times New Roman"/>
-          <w:sz w:val="28"/>
-          <w:szCs w:val="28"/>
-        </w:rPr>
-        <w:t>Оплата заказа</w:t>
-      </w:r>
-      <w:r>
-        <w:rPr>
-          <w:rFonts w:ascii="Times New Roman" w:hAnsi="Times New Roman" w:cs="Times New Roman"/>
-          <w:sz w:val="28"/>
-          <w:szCs w:val="28"/>
-        </w:rPr>
-        <w:t>», в ней</w:t>
-      </w:r>
-      <w:r>
-        <w:rPr>
-          <w:rFonts w:ascii="Times New Roman" w:hAnsi="Times New Roman" w:cs="Times New Roman"/>
-          <w:sz w:val="28"/>
-          <w:szCs w:val="28"/>
-        </w:rPr>
-        <w:t xml:space="preserve"> выводятся все существующие</w:t>
-      </w:r>
-      <w:r>
-        <w:rPr>
-          <w:rFonts w:ascii="Times New Roman" w:hAnsi="Times New Roman" w:cs="Times New Roman"/>
-          <w:sz w:val="28"/>
-          <w:szCs w:val="28"/>
-        </w:rPr>
-        <w:t xml:space="preserve"> готовые</w:t>
-      </w:r>
-      <w:r>
-        <w:rPr>
-          <w:rFonts w:ascii="Times New Roman" w:hAnsi="Times New Roman" w:cs="Times New Roman"/>
-          <w:sz w:val="28"/>
-          <w:szCs w:val="28"/>
-        </w:rPr>
-        <w:t xml:space="preserve"> заявки пользователя</w:t>
-      </w:r>
-      <w:r>
-        <w:rPr>
-          <w:rFonts w:ascii="Times New Roman" w:hAnsi="Times New Roman" w:cs="Times New Roman"/>
-          <w:sz w:val="28"/>
-          <w:szCs w:val="28"/>
-        </w:rPr>
-        <w:t>,</w:t>
-      </w:r>
-      <w:r>
-        <w:rPr>
-          <w:rFonts w:ascii="Times New Roman" w:hAnsi="Times New Roman" w:cs="Times New Roman"/>
-          <w:sz w:val="28"/>
-          <w:szCs w:val="28"/>
-        </w:rPr>
-        <w:t xml:space="preserve"> выберите из таблицы заявку с помощью нажатия ПКМ</w:t>
-      </w:r>
-      <w:r>
-        <w:rPr>
-          <w:rFonts w:ascii="Times New Roman" w:hAnsi="Times New Roman" w:cs="Times New Roman"/>
-          <w:sz w:val="28"/>
-          <w:szCs w:val="28"/>
-        </w:rPr>
-        <w:t xml:space="preserve"> и нажмите «Оплатить».</w:t>
+        <w:lastRenderedPageBreak/>
+        <w:t xml:space="preserve">Когда продукция будет произведена необходимо будет оплатить заявку. Для этого на </w:t>
+      </w:r>
+      <w:r>
+        <w:rPr>
+          <w:rFonts w:ascii="Times New Roman" w:hAnsi="Times New Roman" w:cs="Times New Roman"/>
+          <w:sz w:val="28"/>
+          <w:szCs w:val="28"/>
+        </w:rPr>
+        <w:t>вкладке</w:t>
+      </w:r>
+      <w:r>
+        <w:rPr>
+          <w:rFonts w:ascii="Times New Roman" w:hAnsi="Times New Roman" w:cs="Times New Roman"/>
+          <w:sz w:val="28"/>
+          <w:szCs w:val="28"/>
+        </w:rPr>
+        <w:t xml:space="preserve"> </w:t>
+      </w:r>
+      <w:proofErr w:type="gramStart"/>
+      <w:r>
+        <w:rPr>
+          <w:rFonts w:ascii="Times New Roman" w:hAnsi="Times New Roman" w:cs="Times New Roman"/>
+          <w:sz w:val="28"/>
+          <w:szCs w:val="28"/>
+        </w:rPr>
+        <w:t>«</w:t>
+      </w:r>
+      <w:r>
+        <w:rPr>
+          <w:rFonts w:ascii="Times New Roman" w:hAnsi="Times New Roman" w:cs="Times New Roman"/>
+          <w:sz w:val="28"/>
+          <w:szCs w:val="28"/>
+        </w:rPr>
+        <w:t>Заявки</w:t>
+      </w:r>
+      <w:r>
+        <w:rPr>
+          <w:rFonts w:ascii="Times New Roman" w:hAnsi="Times New Roman" w:cs="Times New Roman"/>
+          <w:sz w:val="28"/>
+          <w:szCs w:val="28"/>
+        </w:rPr>
+        <w:t>»</w:t>
+      </w:r>
+      <w:proofErr w:type="gramEnd"/>
+      <w:r>
+        <w:rPr>
+          <w:rFonts w:ascii="Times New Roman" w:hAnsi="Times New Roman" w:cs="Times New Roman"/>
+          <w:sz w:val="28"/>
+          <w:szCs w:val="28"/>
+        </w:rPr>
+        <w:t xml:space="preserve"> где выберите заявку которую хотите оплатить, для этого выделите её нажав по ней «Левой кнопкой мыши»,</w:t>
+      </w:r>
+      <w:r>
+        <w:rPr>
+          <w:rFonts w:ascii="Times New Roman" w:hAnsi="Times New Roman" w:cs="Times New Roman"/>
+          <w:sz w:val="28"/>
+          <w:szCs w:val="28"/>
+        </w:rPr>
+        <w:t xml:space="preserve"> нажмите на кнопку «</w:t>
+      </w:r>
+      <w:r>
+        <w:rPr>
+          <w:rFonts w:ascii="Times New Roman" w:hAnsi="Times New Roman" w:cs="Times New Roman"/>
+          <w:sz w:val="28"/>
+          <w:szCs w:val="28"/>
+        </w:rPr>
+        <w:t>Произвести оплату</w:t>
+      </w:r>
+      <w:r>
+        <w:rPr>
+          <w:rFonts w:ascii="Times New Roman" w:hAnsi="Times New Roman" w:cs="Times New Roman"/>
+          <w:sz w:val="28"/>
+          <w:szCs w:val="28"/>
+        </w:rPr>
+        <w:t xml:space="preserve">». </w:t>
+      </w:r>
+      <w:r>
+        <w:rPr>
+          <w:rFonts w:ascii="Times New Roman" w:hAnsi="Times New Roman" w:cs="Times New Roman"/>
+          <w:sz w:val="28"/>
+          <w:szCs w:val="28"/>
+        </w:rPr>
+        <w:t>После чего будет проведена оплата по этой заявке.</w:t>
       </w:r>
     </w:p>
     <w:p>
@@ -4575,23 +4675,7 @@
           <w:sz w:val="28"/>
           <w:szCs w:val="28"/>
         </w:rPr>
-        <w:t xml:space="preserve"> для начала работы необходимо нажать на кнопку «Я </w:t>
-      </w:r>
-      <w:r>
-        <w:rPr>
-          <w:rFonts w:ascii="Times New Roman" w:hAnsi="Times New Roman" w:cs="Times New Roman"/>
-          <w:sz w:val="28"/>
-          <w:szCs w:val="28"/>
-        </w:rPr>
-        <w:t>сотрудник</w:t>
-      </w:r>
-      <w:r>
-        <w:rPr>
-          <w:rFonts w:ascii="Times New Roman" w:hAnsi="Times New Roman" w:cs="Times New Roman"/>
-          <w:sz w:val="28"/>
-          <w:szCs w:val="28"/>
-        </w:rPr>
-        <w:t>», после чего откроется вторая форма, в которой необходимо ввести логин</w:t>
+        <w:t xml:space="preserve"> для начала работы необходимо ввести логин</w:t>
       </w:r>
       <w:r>
         <w:rPr>
@@ -4739,47 +4823,7 @@
           <w:sz w:val="28"/>
           <w:szCs w:val="28"/>
         </w:rPr>
-        <w:t xml:space="preserve"> отображаются заявки, кроме </w:t>
-      </w:r>
-      <w:r>
-        <w:rPr>
-          <w:rFonts w:ascii="Times New Roman" w:hAnsi="Times New Roman" w:cs="Times New Roman"/>
-          <w:sz w:val="28"/>
-          <w:szCs w:val="28"/>
-        </w:rPr>
-        <w:t>тех,</w:t>
-      </w:r>
-      <w:r>
-        <w:rPr>
-          <w:rFonts w:ascii="Times New Roman" w:hAnsi="Times New Roman" w:cs="Times New Roman"/>
-          <w:sz w:val="28"/>
-          <w:szCs w:val="28"/>
-        </w:rPr>
-        <w:t xml:space="preserve"> у кого статус «</w:t>
-      </w:r>
-      <w:r>
-        <w:rPr>
-          <w:rFonts w:ascii="Times New Roman" w:hAnsi="Times New Roman" w:cs="Times New Roman"/>
-          <w:sz w:val="28"/>
-          <w:szCs w:val="28"/>
-        </w:rPr>
-        <w:t>Отправлено</w:t>
-      </w:r>
-      <w:r>
-        <w:rPr>
-          <w:rFonts w:ascii="Times New Roman" w:hAnsi="Times New Roman" w:cs="Times New Roman"/>
-          <w:sz w:val="28"/>
-          <w:szCs w:val="28"/>
-        </w:rPr>
-        <w:t xml:space="preserve">». </w:t>
-      </w:r>
-      <w:r>
-        <w:rPr>
-          <w:rFonts w:ascii="Times New Roman" w:hAnsi="Times New Roman" w:cs="Times New Roman"/>
-          <w:sz w:val="28"/>
-          <w:szCs w:val="28"/>
-        </w:rPr>
-        <w:t xml:space="preserve"> Также на форме обращаются к зашедшему менеджеру по введенному ФИО.</w:t>
+        <w:t xml:space="preserve"> отображаются заявки.</w:t>
       </w:r>
     </w:p>
     <w:p>
@@ -4863,7 +4907,23 @@
           <w:sz w:val="28"/>
           <w:szCs w:val="28"/>
         </w:rPr>
-        <w:t xml:space="preserve"> нажмите на кнопку «</w:t>
+        <w:t xml:space="preserve"> нажмите на </w:t>
+      </w:r>
+      <w:r>
+        <w:rPr>
+          <w:rFonts w:ascii="Times New Roman" w:hAnsi="Times New Roman" w:cs="Times New Roman"/>
+          <w:sz w:val="28"/>
+          <w:szCs w:val="28"/>
+        </w:rPr>
+        <w:t>вкладку</w:t>
+      </w:r>
+      <w:r>
+        <w:rPr>
+          <w:rFonts w:ascii="Times New Roman" w:hAnsi="Times New Roman" w:cs="Times New Roman"/>
+          <w:sz w:val="28"/>
+          <w:szCs w:val="28"/>
+        </w:rPr>
+        <w:t xml:space="preserve"> «</w:t>
       </w:r>
       <w:r>
         <w:rPr>
@@ -4895,7 +4955,47 @@
           <w:sz w:val="28"/>
           <w:szCs w:val="28"/>
         </w:rPr>
-        <w:t>». В нем необходимо из выпадающего списка выбрать материал, и вписать количество поступивших материалов, после этого нажать «Добавить».</w:t>
+        <w:t xml:space="preserve">». В нем необходимо </w:t>
+      </w:r>
+      <w:r>
+        <w:rPr>
+          <w:rFonts w:ascii="Times New Roman" w:hAnsi="Times New Roman" w:cs="Times New Roman"/>
+          <w:sz w:val="28"/>
+          <w:szCs w:val="28"/>
+        </w:rPr>
+        <w:t>выбрать склад, на котором храниться материалы, далее нажать на редактировать. Откроется</w:t>
+      </w:r>
+      <w:r>
+        <w:rPr>
+          <w:rFonts w:ascii="Times New Roman" w:hAnsi="Times New Roman" w:cs="Times New Roman"/>
+          <w:sz w:val="28"/>
+          <w:szCs w:val="28"/>
+        </w:rPr>
+        <w:t xml:space="preserve"> </w:t>
+      </w:r>
+      <w:r>
+        <w:rPr>
+          <w:rFonts w:ascii="Times New Roman" w:hAnsi="Times New Roman" w:cs="Times New Roman"/>
+          <w:sz w:val="28"/>
+          <w:szCs w:val="28"/>
+        </w:rPr>
+        <w:t>окно</w:t>
+      </w:r>
+      <w:r>
+        <w:rPr>
+          <w:rFonts w:ascii="Times New Roman" w:hAnsi="Times New Roman" w:cs="Times New Roman"/>
+          <w:sz w:val="28"/>
+          <w:szCs w:val="28"/>
+        </w:rPr>
+        <w:t xml:space="preserve"> «добавления материалов», из</w:t>
+      </w:r>
+      <w:r>
+        <w:rPr>
+          <w:rFonts w:ascii="Times New Roman" w:hAnsi="Times New Roman" w:cs="Times New Roman"/>
+          <w:sz w:val="28"/>
+          <w:szCs w:val="28"/>
+        </w:rPr>
+        <w:t xml:space="preserve"> выпадающего списка выбрать материал, и вписать количество поступивших материалов, после этого нажать «Добавить».</w:t>
       </w:r>
     </w:p>
     <w:p>
@@ -4915,56 +5015,81 @@
           <w:sz w:val="28"/>
           <w:szCs w:val="28"/>
         </w:rPr>
-        <w:lastRenderedPageBreak/>
-        <w:t>Чтоб отправить заявку на производство необходимо нажать</w:t>
-      </w:r>
-      <w:r>
-        <w:rPr>
-          <w:rFonts w:ascii="Times New Roman" w:hAnsi="Times New Roman" w:cs="Times New Roman"/>
-          <w:sz w:val="28"/>
-          <w:szCs w:val="28"/>
-        </w:rPr>
-        <w:t xml:space="preserve"> ПКМ </w:t>
-      </w:r>
-      <w:r>
-        <w:rPr>
-          <w:rFonts w:ascii="Times New Roman" w:hAnsi="Times New Roman" w:cs="Times New Roman"/>
-          <w:sz w:val="28"/>
-          <w:szCs w:val="28"/>
-        </w:rPr>
-        <w:t>по заявке со статусом «Новая», после этого</w:t>
-      </w:r>
-      <w:r>
-        <w:rPr>
-          <w:rFonts w:ascii="Times New Roman" w:hAnsi="Times New Roman" w:cs="Times New Roman"/>
-          <w:sz w:val="28"/>
-          <w:szCs w:val="28"/>
-        </w:rPr>
-        <w:t xml:space="preserve"> наж</w:t>
-      </w:r>
-      <w:r>
-        <w:rPr>
-          <w:rFonts w:ascii="Times New Roman" w:hAnsi="Times New Roman" w:cs="Times New Roman"/>
-          <w:sz w:val="28"/>
-          <w:szCs w:val="28"/>
-        </w:rPr>
-        <w:t>ать</w:t>
-      </w:r>
-      <w:r>
-        <w:rPr>
-          <w:rFonts w:ascii="Times New Roman" w:hAnsi="Times New Roman" w:cs="Times New Roman"/>
-          <w:sz w:val="28"/>
-          <w:szCs w:val="28"/>
-        </w:rPr>
-        <w:t xml:space="preserve"> кнопку «</w:t>
-      </w:r>
-      <w:r>
-        <w:rPr>
-          <w:rFonts w:ascii="Times New Roman" w:hAnsi="Times New Roman" w:cs="Times New Roman"/>
-          <w:sz w:val="28"/>
-          <w:szCs w:val="28"/>
-        </w:rPr>
-        <w:t>Изменить статус заказа и отправить на производство</w:t>
+        <w:t>Чтоб отправить заявку</w:t>
+      </w:r>
+      <w:r>
+        <w:rPr>
+          <w:rFonts w:ascii="Times New Roman" w:hAnsi="Times New Roman" w:cs="Times New Roman"/>
+          <w:sz w:val="28"/>
+          <w:szCs w:val="28"/>
+        </w:rPr>
+        <w:t xml:space="preserve"> изменить статус заявки нужно нажать по </w:t>
+      </w:r>
+      <w:r>
+        <w:rPr>
+          <w:rFonts w:ascii="Times New Roman" w:hAnsi="Times New Roman" w:cs="Times New Roman"/>
+          <w:sz w:val="28"/>
+          <w:szCs w:val="28"/>
+        </w:rPr>
+        <w:t>заявке со статусом «</w:t>
+      </w:r>
+      <w:r>
+        <w:rPr>
+          <w:rFonts w:ascii="Times New Roman" w:hAnsi="Times New Roman" w:cs="Times New Roman"/>
+          <w:sz w:val="28"/>
+          <w:szCs w:val="28"/>
+          <w:lang w:val="en-US"/>
+        </w:rPr>
+        <w:t>false</w:t>
+      </w:r>
+      <w:r>
+        <w:rPr>
+          <w:rFonts w:ascii="Times New Roman" w:hAnsi="Times New Roman" w:cs="Times New Roman"/>
+          <w:sz w:val="28"/>
+          <w:szCs w:val="28"/>
+        </w:rPr>
+        <w:t>», после этого нажать кнопку «</w:t>
+      </w:r>
+      <w:r>
+        <w:rPr>
+          <w:rFonts w:ascii="Times New Roman" w:hAnsi="Times New Roman" w:cs="Times New Roman"/>
+          <w:sz w:val="28"/>
+          <w:szCs w:val="28"/>
+        </w:rPr>
+        <w:t>Редактировать</w:t>
+      </w:r>
+      <w:r>
+        <w:rPr>
+          <w:rFonts w:ascii="Times New Roman" w:hAnsi="Times New Roman" w:cs="Times New Roman"/>
+          <w:sz w:val="28"/>
+          <w:szCs w:val="28"/>
+        </w:rPr>
+        <w:t>»</w:t>
+      </w:r>
+      <w:r>
+        <w:rPr>
+          <w:rFonts w:ascii="Times New Roman" w:hAnsi="Times New Roman" w:cs="Times New Roman"/>
+          <w:sz w:val="28"/>
+          <w:szCs w:val="28"/>
+        </w:rPr>
+        <w:t>, поставить галочку на «Статус заказа»</w:t>
+      </w:r>
+      <w:r>
+        <w:rPr>
+          <w:rFonts w:ascii="Times New Roman" w:hAnsi="Times New Roman" w:cs="Times New Roman"/>
+          <w:sz w:val="28"/>
+          <w:szCs w:val="28"/>
+        </w:rPr>
+        <w:t>. После этого статус заказа смениться на «</w:t>
+      </w:r>
+      <w:r>
+        <w:rPr>
+          <w:rFonts w:ascii="Times New Roman" w:hAnsi="Times New Roman" w:cs="Times New Roman"/>
+          <w:sz w:val="28"/>
+          <w:szCs w:val="28"/>
+          <w:lang w:val="en-US"/>
+        </w:rPr>
+        <w:t>True</w:t>
       </w:r>
       <w:r>
         <w:rPr>
@@ -4980,23 +5105,7 @@
           <w:sz w:val="28"/>
           <w:szCs w:val="28"/>
         </w:rPr>
-        <w:t xml:space="preserve"> После этого статус заказа смениться на «</w:t>
-      </w:r>
-      <w:r>
-        <w:rPr>
-          <w:rFonts w:ascii="Times New Roman" w:hAnsi="Times New Roman" w:cs="Times New Roman"/>
-          <w:sz w:val="28"/>
-          <w:szCs w:val="28"/>
-        </w:rPr>
-        <w:t>Ожидается</w:t>
-      </w:r>
-      <w:r>
-        <w:rPr>
-          <w:rFonts w:ascii="Times New Roman" w:hAnsi="Times New Roman" w:cs="Times New Roman"/>
-          <w:sz w:val="28"/>
-          <w:szCs w:val="28"/>
-        </w:rPr>
-        <w:t>».</w:t>
+        <w:t xml:space="preserve"> Но для этого надо предварительно чтобы произвели продукт и оплатили продукт.</w:t>
       </w:r>
     </w:p>
     <w:p>
@@ -5006,49 +5115,203 @@
         <w:jc w:val="both"/>
         <w:rPr>
           <w:rFonts w:ascii="Times New Roman" w:hAnsi="Times New Roman" w:cs="Times New Roman"/>
-          <w:sz w:val="28"/>
-          <w:szCs w:val="28"/>
-        </w:rPr>
-      </w:pPr>
-      <w:r>
-        <w:rPr>
-          <w:rFonts w:ascii="Times New Roman" w:hAnsi="Times New Roman" w:cs="Times New Roman"/>
-          <w:sz w:val="28"/>
-          <w:szCs w:val="28"/>
-        </w:rPr>
-        <w:t>Когда продукция готова и заказ оплачен необходимо отправить заказ на продажу, для этого в окне «</w:t>
-      </w:r>
-      <w:r>
-        <w:rPr>
-          <w:rFonts w:ascii="Times New Roman" w:hAnsi="Times New Roman" w:cs="Times New Roman"/>
-          <w:sz w:val="28"/>
-          <w:szCs w:val="28"/>
-        </w:rPr>
-        <w:t>Кабинет менеджера</w:t>
-      </w:r>
-      <w:r>
-        <w:rPr>
-          <w:rFonts w:ascii="Times New Roman" w:hAnsi="Times New Roman" w:cs="Times New Roman"/>
-          <w:sz w:val="28"/>
-          <w:szCs w:val="28"/>
-        </w:rPr>
-        <w:t>» нажмите ПКМ по заявке и нажмите кнопку «</w:t>
-      </w:r>
-      <w:r>
-        <w:rPr>
-          <w:rFonts w:ascii="Times New Roman" w:hAnsi="Times New Roman" w:cs="Times New Roman"/>
-          <w:sz w:val="28"/>
-          <w:szCs w:val="28"/>
-        </w:rPr>
-        <w:t>Отправить на продажу</w:t>
-      </w:r>
-      <w:r>
-        <w:rPr>
-          <w:rFonts w:ascii="Times New Roman" w:hAnsi="Times New Roman" w:cs="Times New Roman"/>
-          <w:sz w:val="28"/>
-          <w:szCs w:val="28"/>
-        </w:rPr>
-        <w:t>». После этого заявка пропадет из таблицы.</w:t>
+          <w:i/>
+          <w:sz w:val="28"/>
+          <w:szCs w:val="28"/>
+        </w:rPr>
+      </w:pPr>
+      <w:r>
+        <w:rPr>
+          <w:rFonts w:ascii="Times New Roman" w:hAnsi="Times New Roman" w:cs="Times New Roman"/>
+          <w:sz w:val="28"/>
+          <w:szCs w:val="28"/>
+        </w:rPr>
+        <w:t xml:space="preserve">Работа </w:t>
+      </w:r>
+      <w:r>
+        <w:rPr>
+          <w:rFonts w:ascii="Times New Roman" w:hAnsi="Times New Roman" w:cs="Times New Roman"/>
+          <w:sz w:val="28"/>
+          <w:szCs w:val="28"/>
+        </w:rPr>
+        <w:t>мастера</w:t>
+      </w:r>
+    </w:p>
+    <w:p>
+      <w:pPr>
+        <w:spacing w:after="0" w:line="360" w:lineRule="auto"/>
+        <w:ind w:firstLine="709"/>
+        <w:jc w:val="both"/>
+        <w:rPr>
+          <w:rFonts w:ascii="Times New Roman" w:hAnsi="Times New Roman" w:cs="Times New Roman"/>
+          <w:sz w:val="28"/>
+          <w:szCs w:val="28"/>
+        </w:rPr>
+      </w:pPr>
+      <w:r>
+        <w:rPr>
+          <w:rFonts w:ascii="Times New Roman" w:hAnsi="Times New Roman" w:cs="Times New Roman"/>
+          <w:sz w:val="28"/>
+          <w:szCs w:val="28"/>
+        </w:rPr>
+        <w:t>В форме авторизации для начала работы необходимо ввести логин и пароль необходимого сотрудника с должностью «</w:t>
+      </w:r>
+      <w:r>
+        <w:rPr>
+          <w:rFonts w:ascii="Times New Roman" w:hAnsi="Times New Roman" w:cs="Times New Roman"/>
+          <w:sz w:val="28"/>
+          <w:szCs w:val="28"/>
+        </w:rPr>
+        <w:t>Мастер</w:t>
+      </w:r>
+      <w:r>
+        <w:rPr>
+          <w:rFonts w:ascii="Times New Roman" w:hAnsi="Times New Roman" w:cs="Times New Roman"/>
+          <w:sz w:val="28"/>
+          <w:szCs w:val="28"/>
+        </w:rPr>
+        <w:t>». Если ввелся верный логин и пароль тогда откроется окно «Кабинет мастера».</w:t>
+      </w:r>
+    </w:p>
+    <w:p>
+      <w:pPr>
+        <w:spacing w:after="0" w:line="360" w:lineRule="auto"/>
+        <w:ind w:firstLine="709"/>
+        <w:jc w:val="both"/>
+        <w:rPr>
+          <w:rFonts w:ascii="Times New Roman" w:hAnsi="Times New Roman" w:cs="Times New Roman"/>
+          <w:sz w:val="28"/>
+          <w:szCs w:val="28"/>
+        </w:rPr>
+      </w:pPr>
+      <w:r>
+        <w:rPr>
+          <w:rFonts w:ascii="Times New Roman" w:hAnsi="Times New Roman" w:cs="Times New Roman"/>
+          <w:sz w:val="28"/>
+          <w:szCs w:val="28"/>
+        </w:rPr>
+        <w:t xml:space="preserve">В окне </w:t>
+      </w:r>
+      <w:r>
+        <w:rPr>
+          <w:rFonts w:ascii="Times New Roman" w:hAnsi="Times New Roman" w:cs="Times New Roman"/>
+          <w:sz w:val="28"/>
+          <w:szCs w:val="28"/>
+        </w:rPr>
+        <w:t>«</w:t>
+      </w:r>
+      <w:r>
+        <w:rPr>
+          <w:rFonts w:ascii="Times New Roman" w:hAnsi="Times New Roman" w:cs="Times New Roman"/>
+          <w:sz w:val="28"/>
+          <w:szCs w:val="28"/>
+        </w:rPr>
+        <w:t>К</w:t>
+      </w:r>
+      <w:r>
+        <w:rPr>
+          <w:rFonts w:ascii="Times New Roman" w:hAnsi="Times New Roman" w:cs="Times New Roman"/>
+          <w:sz w:val="28"/>
+          <w:szCs w:val="28"/>
+        </w:rPr>
+        <w:t>абинет</w:t>
+      </w:r>
+      <w:r>
+        <w:rPr>
+          <w:rFonts w:ascii="Times New Roman" w:hAnsi="Times New Roman" w:cs="Times New Roman"/>
+          <w:sz w:val="28"/>
+          <w:szCs w:val="28"/>
+        </w:rPr>
+        <w:t xml:space="preserve"> мастера</w:t>
+      </w:r>
+      <w:r>
+        <w:rPr>
+          <w:rFonts w:ascii="Times New Roman" w:hAnsi="Times New Roman" w:cs="Times New Roman"/>
+          <w:sz w:val="28"/>
+          <w:szCs w:val="28"/>
+        </w:rPr>
+        <w:t>»</w:t>
+      </w:r>
+      <w:r>
+        <w:rPr>
+          <w:rFonts w:ascii="Times New Roman" w:hAnsi="Times New Roman" w:cs="Times New Roman"/>
+          <w:sz w:val="28"/>
+          <w:szCs w:val="28"/>
+        </w:rPr>
+        <w:t xml:space="preserve"> отображаются заявки </w:t>
+      </w:r>
+      <w:r>
+        <w:rPr>
+          <w:rFonts w:ascii="Times New Roman" w:hAnsi="Times New Roman" w:cs="Times New Roman"/>
+          <w:sz w:val="28"/>
+          <w:szCs w:val="28"/>
+        </w:rPr>
+        <w:t xml:space="preserve">не произведённые заявки. </w:t>
+      </w:r>
+      <w:r>
+        <w:rPr>
+          <w:rFonts w:ascii="Times New Roman" w:hAnsi="Times New Roman" w:cs="Times New Roman"/>
+          <w:sz w:val="28"/>
+          <w:szCs w:val="28"/>
+        </w:rPr>
+        <w:t xml:space="preserve">Для производства продукции необходимо выбрать </w:t>
+      </w:r>
+      <w:r>
+        <w:rPr>
+          <w:rFonts w:ascii="Times New Roman" w:hAnsi="Times New Roman" w:cs="Times New Roman"/>
+          <w:sz w:val="28"/>
+          <w:szCs w:val="28"/>
+        </w:rPr>
+        <w:t>из таблицы заявку, после нажать на кнопку «</w:t>
+      </w:r>
+      <w:r>
+        <w:rPr>
+          <w:rFonts w:ascii="Times New Roman" w:hAnsi="Times New Roman" w:cs="Times New Roman"/>
+          <w:sz w:val="28"/>
+          <w:szCs w:val="28"/>
+        </w:rPr>
+        <w:t>Произвести товар</w:t>
+      </w:r>
+      <w:r>
+        <w:rPr>
+          <w:rFonts w:ascii="Times New Roman" w:hAnsi="Times New Roman" w:cs="Times New Roman"/>
+          <w:sz w:val="28"/>
+          <w:szCs w:val="28"/>
+        </w:rPr>
+        <w:t xml:space="preserve">». Когда оно закончиться статус </w:t>
+      </w:r>
+      <w:r>
+        <w:rPr>
+          <w:rFonts w:ascii="Times New Roman" w:hAnsi="Times New Roman" w:cs="Times New Roman"/>
+          <w:sz w:val="28"/>
+          <w:szCs w:val="28"/>
+        </w:rPr>
+        <w:t xml:space="preserve">производство измениться на </w:t>
+      </w:r>
+      <w:r>
+        <w:rPr>
+          <w:rFonts w:ascii="Times New Roman" w:hAnsi="Times New Roman" w:cs="Times New Roman"/>
+          <w:sz w:val="28"/>
+          <w:szCs w:val="28"/>
+          <w:lang w:val="en-US"/>
+        </w:rPr>
+        <w:t>true</w:t>
+      </w:r>
+      <w:r>
+        <w:rPr>
+          <w:rFonts w:ascii="Times New Roman" w:hAnsi="Times New Roman" w:cs="Times New Roman"/>
+          <w:sz w:val="28"/>
+          <w:szCs w:val="28"/>
+        </w:rPr>
+        <w:t xml:space="preserve"> </w:t>
+      </w:r>
+      <w:r>
+        <w:rPr>
+          <w:rFonts w:ascii="Times New Roman" w:hAnsi="Times New Roman" w:cs="Times New Roman"/>
+          <w:sz w:val="28"/>
+          <w:szCs w:val="28"/>
+        </w:rPr>
+        <w:t>и пропадет из таблицы.</w:t>
       </w:r>
     </w:p>
     <w:p>
@@ -5076,6 +5339,7 @@
           <w:sz w:val="28"/>
           <w:szCs w:val="28"/>
         </w:rPr>
+        <w:lastRenderedPageBreak/>
         <w:t xml:space="preserve">Работа </w:t>
       </w:r>
       <w:r>
@@ -5086,17 +5350,7 @@
           <w:sz w:val="28"/>
           <w:szCs w:val="28"/>
         </w:rPr>
-        <w:t>м</w:t>
-      </w:r>
-      <w:r>
-        <w:rPr>
-          <w:rFonts w:ascii="Times New Roman" w:hAnsi="Times New Roman" w:cs="Times New Roman"/>
-          <w:i w:val="0"/>
-          <w:color w:val="auto"/>
-          <w:sz w:val="28"/>
-          <w:szCs w:val="28"/>
-        </w:rPr>
-        <w:t>астера</w:t>
+        <w:t>аналитика</w:t>
       </w:r>
     </w:p>
     <w:p>
@@ -5116,23 +5370,23 @@
           <w:sz w:val="28"/>
           <w:szCs w:val="28"/>
         </w:rPr>
-        <w:t>В форме авторизации для начала работы необходимо нажать на кнопку «Я сотрудник», после чего откроется вторая форма, в которой необходимо ввести логин и пароль необходимого сотрудника с должностью «</w:t>
-      </w:r>
-      <w:r>
-        <w:rPr>
-          <w:rFonts w:ascii="Times New Roman" w:hAnsi="Times New Roman" w:cs="Times New Roman"/>
-          <w:sz w:val="28"/>
-          <w:szCs w:val="28"/>
-        </w:rPr>
-        <w:t>Мастер</w:t>
-      </w:r>
-      <w:r>
-        <w:rPr>
-          <w:rFonts w:ascii="Times New Roman" w:hAnsi="Times New Roman" w:cs="Times New Roman"/>
-          <w:sz w:val="28"/>
-          <w:szCs w:val="28"/>
-        </w:rPr>
-        <w:t>». Если ввелся верный логин и пароль тогда откроется окно «Кабинет мастера».</w:t>
+        <w:t>В форме авторизации для начала работы необходимо ввести логин и пароль необходимого сотрудника с должностью «</w:t>
+      </w:r>
+      <w:r>
+        <w:rPr>
+          <w:rFonts w:ascii="Times New Roman" w:hAnsi="Times New Roman" w:cs="Times New Roman"/>
+          <w:sz w:val="28"/>
+          <w:szCs w:val="28"/>
+        </w:rPr>
+        <w:t>Аналитик</w:t>
+      </w:r>
+      <w:r>
+        <w:rPr>
+          <w:rFonts w:ascii="Times New Roman" w:hAnsi="Times New Roman" w:cs="Times New Roman"/>
+          <w:sz w:val="28"/>
+          <w:szCs w:val="28"/>
+        </w:rPr>
+        <w:t>». Если ввелся верный логин и пароль тогда откроется окно «Аналитика работы отдела».</w:t>
       </w:r>
     </w:p>
     <w:p>
@@ -5152,181 +5406,7 @@
           <w:sz w:val="28"/>
           <w:szCs w:val="28"/>
         </w:rPr>
-        <w:t xml:space="preserve">В окне </w:t>
-      </w:r>
-      <w:r>
-        <w:rPr>
-          <w:rFonts w:ascii="Times New Roman" w:hAnsi="Times New Roman" w:cs="Times New Roman"/>
-          <w:sz w:val="28"/>
-          <w:szCs w:val="28"/>
-        </w:rPr>
-        <w:t>«</w:t>
-      </w:r>
-      <w:r>
-        <w:rPr>
-          <w:rFonts w:ascii="Times New Roman" w:hAnsi="Times New Roman" w:cs="Times New Roman"/>
-          <w:sz w:val="28"/>
-          <w:szCs w:val="28"/>
-        </w:rPr>
-        <w:t>К</w:t>
-      </w:r>
-      <w:r>
-        <w:rPr>
-          <w:rFonts w:ascii="Times New Roman" w:hAnsi="Times New Roman" w:cs="Times New Roman"/>
-          <w:sz w:val="28"/>
-          <w:szCs w:val="28"/>
-        </w:rPr>
-        <w:t>абинет</w:t>
-      </w:r>
-      <w:r>
-        <w:rPr>
-          <w:rFonts w:ascii="Times New Roman" w:hAnsi="Times New Roman" w:cs="Times New Roman"/>
-          <w:sz w:val="28"/>
-          <w:szCs w:val="28"/>
-        </w:rPr>
-        <w:t xml:space="preserve"> </w:t>
-      </w:r>
-      <w:r>
-        <w:rPr>
-          <w:rFonts w:ascii="Times New Roman" w:hAnsi="Times New Roman" w:cs="Times New Roman"/>
-          <w:sz w:val="28"/>
-          <w:szCs w:val="28"/>
-        </w:rPr>
-        <w:t>мастера</w:t>
-      </w:r>
-      <w:r>
-        <w:rPr>
-          <w:rFonts w:ascii="Times New Roman" w:hAnsi="Times New Roman" w:cs="Times New Roman"/>
-          <w:sz w:val="28"/>
-          <w:szCs w:val="28"/>
-        </w:rPr>
-        <w:t>»</w:t>
-      </w:r>
-      <w:r>
-        <w:rPr>
-          <w:rFonts w:ascii="Times New Roman" w:hAnsi="Times New Roman" w:cs="Times New Roman"/>
-          <w:sz w:val="28"/>
-          <w:szCs w:val="28"/>
-        </w:rPr>
-        <w:t xml:space="preserve"> отображаются заявки</w:t>
-      </w:r>
-      <w:r>
-        <w:rPr>
-          <w:rFonts w:ascii="Times New Roman" w:hAnsi="Times New Roman" w:cs="Times New Roman"/>
-          <w:sz w:val="28"/>
-          <w:szCs w:val="28"/>
-        </w:rPr>
-        <w:t xml:space="preserve"> с</w:t>
-      </w:r>
-      <w:r>
-        <w:rPr>
-          <w:rFonts w:ascii="Times New Roman" w:hAnsi="Times New Roman" w:cs="Times New Roman"/>
-          <w:sz w:val="28"/>
-          <w:szCs w:val="28"/>
-        </w:rPr>
-        <w:t xml:space="preserve"> статус</w:t>
-      </w:r>
-      <w:r>
-        <w:rPr>
-          <w:rFonts w:ascii="Times New Roman" w:hAnsi="Times New Roman" w:cs="Times New Roman"/>
-          <w:sz w:val="28"/>
-          <w:szCs w:val="28"/>
-        </w:rPr>
-        <w:t>ом</w:t>
-      </w:r>
-      <w:r>
-        <w:rPr>
-          <w:rFonts w:ascii="Times New Roman" w:hAnsi="Times New Roman" w:cs="Times New Roman"/>
-          <w:sz w:val="28"/>
-          <w:szCs w:val="28"/>
-        </w:rPr>
-        <w:t xml:space="preserve"> «</w:t>
-      </w:r>
-      <w:r>
-        <w:rPr>
-          <w:rFonts w:ascii="Times New Roman" w:hAnsi="Times New Roman" w:cs="Times New Roman"/>
-          <w:sz w:val="28"/>
-          <w:szCs w:val="28"/>
-        </w:rPr>
-        <w:t>Ожидается</w:t>
-      </w:r>
-      <w:r>
-        <w:rPr>
-          <w:rFonts w:ascii="Times New Roman" w:hAnsi="Times New Roman" w:cs="Times New Roman"/>
-          <w:sz w:val="28"/>
-          <w:szCs w:val="28"/>
-        </w:rPr>
-        <w:t xml:space="preserve">».  </w:t>
-      </w:r>
-      <w:r>
-        <w:rPr>
-          <w:rFonts w:ascii="Times New Roman" w:hAnsi="Times New Roman" w:cs="Times New Roman"/>
-          <w:sz w:val="28"/>
-          <w:szCs w:val="28"/>
-        </w:rPr>
-        <w:t xml:space="preserve">Для производства продукции необходимо выбрать </w:t>
-      </w:r>
-      <w:r>
-        <w:rPr>
-          <w:rFonts w:ascii="Times New Roman" w:hAnsi="Times New Roman" w:cs="Times New Roman"/>
-          <w:sz w:val="28"/>
-          <w:szCs w:val="28"/>
-        </w:rPr>
-        <w:t>из таблицы заявку, после нажать на кнопку «</w:t>
-      </w:r>
-      <w:r>
-        <w:rPr>
-          <w:rFonts w:ascii="Times New Roman" w:hAnsi="Times New Roman" w:cs="Times New Roman"/>
-          <w:sz w:val="28"/>
-          <w:szCs w:val="28"/>
-        </w:rPr>
-        <w:t>Отправить на производство</w:t>
-      </w:r>
-      <w:r>
-        <w:rPr>
-          <w:rFonts w:ascii="Times New Roman" w:hAnsi="Times New Roman" w:cs="Times New Roman"/>
-          <w:sz w:val="28"/>
-          <w:szCs w:val="28"/>
-        </w:rPr>
-        <w:t>». Начнется производство, необходимо подождать. Когда оно закончиться статус заказа измениться на «Готово» и пропадет из таблицы.</w:t>
-      </w:r>
-    </w:p>
-    <w:p>
-      <w:pPr>
-        <w:pStyle w:val="4"/>
-        <w:numPr>
-          <w:ilvl w:val="2"/>
-          <w:numId w:val="1"/>
-        </w:numPr>
-        <w:spacing w:line="360" w:lineRule="auto"/>
-        <w:ind w:left="1276" w:hanging="567"/>
-        <w:rPr>
-          <w:rFonts w:ascii="Times New Roman" w:hAnsi="Times New Roman" w:cs="Times New Roman"/>
-          <w:i w:val="0"/>
-          <w:color w:val="auto"/>
-          <w:sz w:val="28"/>
-          <w:szCs w:val="28"/>
-        </w:rPr>
-      </w:pPr>
-      <w:r>
-        <w:rPr>
-          <w:rFonts w:ascii="Times New Roman" w:hAnsi="Times New Roman" w:cs="Times New Roman"/>
-          <w:i w:val="0"/>
-          <w:color w:val="auto"/>
-          <w:sz w:val="28"/>
-          <w:szCs w:val="28"/>
-        </w:rPr>
-        <w:t xml:space="preserve">Работа </w:t>
-      </w:r>
-      <w:r>
-        <w:rPr>
-          <w:rFonts w:ascii="Times New Roman" w:hAnsi="Times New Roman" w:cs="Times New Roman"/>
-          <w:i w:val="0"/>
-          <w:color w:val="auto"/>
-          <w:sz w:val="28"/>
-          <w:szCs w:val="28"/>
-        </w:rPr>
-        <w:t>аналитика</w:t>
+        <w:t>Для просмотра истории входов сотрудников необходимо нажать кнопку «поиск», если нужно сделать отбор по сотруднику, то перед нажатием на кнопку необходимо в поле ввода ввести ФИО искомого.</w:t>
       </w:r>
     </w:p>
     <w:p>
@@ -5346,23 +5426,71 @@
           <w:sz w:val="28"/>
           <w:szCs w:val="28"/>
         </w:rPr>
-        <w:t>В форме авторизации для начала работы необходимо нажать на кнопку «Я сотрудник», после чего откроется вторая форма, в которой необходимо ввести логин и пароль необходимого сотрудника с должностью «</w:t>
-      </w:r>
-      <w:r>
-        <w:rPr>
-          <w:rFonts w:ascii="Times New Roman" w:hAnsi="Times New Roman" w:cs="Times New Roman"/>
-          <w:sz w:val="28"/>
-          <w:szCs w:val="28"/>
-        </w:rPr>
-        <w:t>Аналитик</w:t>
-      </w:r>
-      <w:r>
-        <w:rPr>
-          <w:rFonts w:ascii="Times New Roman" w:hAnsi="Times New Roman" w:cs="Times New Roman"/>
-          <w:sz w:val="28"/>
-          <w:szCs w:val="28"/>
-        </w:rPr>
-        <w:t>». Если ввелся верный логин и пароль тогда откроется окно «Аналитика работы отдела».</w:t>
+        <w:t>Для того чтоб узнать сколько</w:t>
+      </w:r>
+      <w:r>
+        <w:rPr>
+          <w:rFonts w:ascii="Times New Roman" w:hAnsi="Times New Roman" w:cs="Times New Roman"/>
+          <w:sz w:val="28"/>
+          <w:szCs w:val="28"/>
+        </w:rPr>
+        <w:t xml:space="preserve"> продуктов </w:t>
+      </w:r>
+      <w:r>
+        <w:rPr>
+          <w:rFonts w:ascii="Times New Roman" w:hAnsi="Times New Roman" w:cs="Times New Roman"/>
+          <w:sz w:val="28"/>
+          <w:szCs w:val="28"/>
+        </w:rPr>
+        <w:t xml:space="preserve">вверху окна нажмите на </w:t>
+      </w:r>
+      <w:r>
+        <w:rPr>
+          <w:rFonts w:ascii="Times New Roman" w:hAnsi="Times New Roman" w:cs="Times New Roman"/>
+          <w:sz w:val="28"/>
+          <w:szCs w:val="28"/>
+        </w:rPr>
+        <w:t>вкладку</w:t>
+      </w:r>
+      <w:r>
+        <w:rPr>
+          <w:rFonts w:ascii="Times New Roman" w:hAnsi="Times New Roman" w:cs="Times New Roman"/>
+          <w:sz w:val="28"/>
+          <w:szCs w:val="28"/>
+        </w:rPr>
+        <w:t xml:space="preserve"> «</w:t>
+      </w:r>
+      <w:r>
+        <w:rPr>
+          <w:rFonts w:ascii="Times New Roman" w:hAnsi="Times New Roman" w:cs="Times New Roman"/>
+          <w:sz w:val="28"/>
+          <w:szCs w:val="28"/>
+        </w:rPr>
+        <w:t>Аналитика произведённой продукции</w:t>
+      </w:r>
+      <w:r>
+        <w:rPr>
+          <w:rFonts w:ascii="Times New Roman" w:hAnsi="Times New Roman" w:cs="Times New Roman"/>
+          <w:sz w:val="28"/>
+          <w:szCs w:val="28"/>
+        </w:rPr>
+        <w:t xml:space="preserve">», в ней будет надпись с количеством сделанных </w:t>
+      </w:r>
+      <w:r>
+        <w:rPr>
+          <w:rFonts w:ascii="Times New Roman" w:hAnsi="Times New Roman" w:cs="Times New Roman"/>
+          <w:sz w:val="28"/>
+          <w:szCs w:val="28"/>
+        </w:rPr>
+        <w:t>товаров и таблица с этими заявками</w:t>
+      </w:r>
+      <w:r>
+        <w:rPr>
+          <w:rFonts w:ascii="Times New Roman" w:hAnsi="Times New Roman" w:cs="Times New Roman"/>
+          <w:sz w:val="28"/>
+          <w:szCs w:val="28"/>
+        </w:rPr>
+        <w:t>.</w:t>
       </w:r>
     </w:p>
     <w:p>
@@ -5382,201 +5510,106 @@
           <w:sz w:val="28"/>
           <w:szCs w:val="28"/>
         </w:rPr>
-        <w:t>Для просмотра истории входов сотрудников необходимо нажать кнопку «поиск», если нужно сделать отбор по сотруднику, то перед нажатием на кнопку необходимо в поле ввода ввести ФИО искомого.</w:t>
-      </w:r>
-    </w:p>
-    <w:p>
-      <w:pPr>
-        <w:spacing w:after="0" w:line="360" w:lineRule="auto"/>
-        <w:ind w:firstLine="709"/>
+        <w:t>Для просмотра истории цен перейдите на вкладку «История цен», если нужно сделать отбор по</w:t>
+      </w:r>
+      <w:r>
+        <w:rPr>
+          <w:rFonts w:ascii="Times New Roman" w:hAnsi="Times New Roman" w:cs="Times New Roman"/>
+          <w:sz w:val="28"/>
+          <w:szCs w:val="28"/>
+        </w:rPr>
+        <w:t xml:space="preserve"> </w:t>
+      </w:r>
+      <w:r>
+        <w:rPr>
+          <w:rFonts w:ascii="Times New Roman" w:hAnsi="Times New Roman" w:cs="Times New Roman"/>
+          <w:sz w:val="28"/>
+          <w:szCs w:val="28"/>
+        </w:rPr>
+        <w:t>дате</w:t>
+      </w:r>
+      <w:r>
+        <w:rPr>
+          <w:rFonts w:ascii="Times New Roman" w:hAnsi="Times New Roman" w:cs="Times New Roman"/>
+          <w:sz w:val="28"/>
+          <w:szCs w:val="28"/>
+        </w:rPr>
+        <w:t>, то необходимо в поле ввода</w:t>
+      </w:r>
+      <w:r>
+        <w:rPr>
+          <w:rFonts w:ascii="Times New Roman" w:hAnsi="Times New Roman" w:cs="Times New Roman"/>
+          <w:sz w:val="28"/>
+          <w:szCs w:val="28"/>
+        </w:rPr>
+        <w:t xml:space="preserve"> даты ввести дату и </w:t>
+      </w:r>
+      <w:proofErr w:type="gramStart"/>
+      <w:r>
+        <w:rPr>
+          <w:rFonts w:ascii="Times New Roman" w:hAnsi="Times New Roman" w:cs="Times New Roman"/>
+          <w:sz w:val="28"/>
+          <w:szCs w:val="28"/>
+        </w:rPr>
+        <w:t>в «начало»</w:t>
+      </w:r>
+      <w:proofErr w:type="gramEnd"/>
+      <w:r>
+        <w:rPr>
+          <w:rFonts w:ascii="Times New Roman" w:hAnsi="Times New Roman" w:cs="Times New Roman"/>
+          <w:sz w:val="28"/>
+          <w:szCs w:val="28"/>
+        </w:rPr>
+        <w:t xml:space="preserve"> и в «конец», далее нажать, после чего произведётся фильтрация и будут </w:t>
+      </w:r>
+      <w:r>
+        <w:rPr>
+          <w:rFonts w:ascii="Times New Roman" w:hAnsi="Times New Roman" w:cs="Times New Roman"/>
+          <w:sz w:val="28"/>
+          <w:szCs w:val="28"/>
+        </w:rPr>
+        <w:t>отображены</w:t>
+      </w:r>
+      <w:r>
+        <w:rPr>
+          <w:rFonts w:ascii="Times New Roman" w:hAnsi="Times New Roman" w:cs="Times New Roman"/>
+          <w:sz w:val="28"/>
+          <w:szCs w:val="28"/>
+        </w:rPr>
+        <w:t xml:space="preserve"> операции в </w:t>
+      </w:r>
+      <w:r>
+        <w:rPr>
+          <w:rFonts w:ascii="Times New Roman" w:hAnsi="Times New Roman" w:cs="Times New Roman"/>
+          <w:sz w:val="28"/>
+          <w:szCs w:val="28"/>
+        </w:rPr>
+        <w:t>период</w:t>
+      </w:r>
+      <w:r>
+        <w:rPr>
+          <w:rFonts w:ascii="Times New Roman" w:hAnsi="Times New Roman" w:cs="Times New Roman"/>
+          <w:sz w:val="28"/>
+          <w:szCs w:val="28"/>
+        </w:rPr>
+        <w:t xml:space="preserve"> с начала до конца</w:t>
+      </w:r>
+      <w:r>
+        <w:rPr>
+          <w:rFonts w:ascii="Times New Roman" w:hAnsi="Times New Roman" w:cs="Times New Roman"/>
+          <w:sz w:val="28"/>
+          <w:szCs w:val="28"/>
+        </w:rPr>
+        <w:t>.</w:t>
+      </w:r>
+    </w:p>
+    <w:p>
+      <w:pPr>
+        <w:pStyle w:val="3"/>
+        <w:spacing w:line="360" w:lineRule="auto"/>
         <w:jc w:val="both"/>
-        <w:rPr>
-          <w:rFonts w:ascii="Times New Roman" w:hAnsi="Times New Roman" w:cs="Times New Roman"/>
-          <w:sz w:val="28"/>
-          <w:szCs w:val="28"/>
-        </w:rPr>
-      </w:pPr>
-      <w:r>
-        <w:rPr>
-          <w:rFonts w:ascii="Times New Roman" w:hAnsi="Times New Roman" w:cs="Times New Roman"/>
-          <w:sz w:val="28"/>
-          <w:szCs w:val="28"/>
-        </w:rPr>
-        <w:t>Для того чтоб узнать сколько заявок сделано вверху окна нажмите на ярлык «</w:t>
-      </w:r>
-      <w:r>
-        <w:rPr>
-          <w:rFonts w:ascii="Times New Roman" w:hAnsi="Times New Roman" w:cs="Times New Roman"/>
-          <w:sz w:val="28"/>
-          <w:szCs w:val="28"/>
-        </w:rPr>
-        <w:t>Статистика заявок</w:t>
-      </w:r>
-      <w:r>
-        <w:rPr>
-          <w:rFonts w:ascii="Times New Roman" w:hAnsi="Times New Roman" w:cs="Times New Roman"/>
-          <w:sz w:val="28"/>
-          <w:szCs w:val="28"/>
-        </w:rPr>
-        <w:t>», в ней будет надпись с количеством сделанных заявок.</w:t>
-      </w:r>
-    </w:p>
-    <w:p>
-      <w:pPr>
-        <w:spacing w:after="0" w:line="360" w:lineRule="auto"/>
-        <w:ind w:firstLine="709"/>
-        <w:jc w:val="both"/>
-        <w:rPr>
-          <w:rFonts w:ascii="Times New Roman" w:hAnsi="Times New Roman" w:cs="Times New Roman"/>
-          <w:sz w:val="28"/>
-          <w:szCs w:val="28"/>
-        </w:rPr>
-      </w:pPr>
-      <w:r>
-        <w:rPr>
-          <w:rFonts w:ascii="Times New Roman" w:hAnsi="Times New Roman" w:cs="Times New Roman"/>
-          <w:sz w:val="28"/>
-          <w:szCs w:val="28"/>
-        </w:rPr>
-        <w:lastRenderedPageBreak/>
-        <w:t>Для просмотра истории цен перейдите на вкладку «История цен», для отображения информации</w:t>
-      </w:r>
-      <w:r>
-        <w:rPr>
-          <w:rFonts w:ascii="Times New Roman" w:hAnsi="Times New Roman" w:cs="Times New Roman"/>
-          <w:sz w:val="28"/>
-          <w:szCs w:val="28"/>
-        </w:rPr>
-        <w:t xml:space="preserve"> </w:t>
-      </w:r>
-      <w:r>
-        <w:rPr>
-          <w:rFonts w:ascii="Times New Roman" w:hAnsi="Times New Roman" w:cs="Times New Roman"/>
-          <w:sz w:val="28"/>
-          <w:szCs w:val="28"/>
-        </w:rPr>
-        <w:t xml:space="preserve">необходимо нажать кнопку «поиск», если нужно сделать отбор по </w:t>
-      </w:r>
-      <w:r>
-        <w:rPr>
-          <w:rFonts w:ascii="Times New Roman" w:hAnsi="Times New Roman" w:cs="Times New Roman"/>
-          <w:sz w:val="28"/>
-          <w:szCs w:val="28"/>
-        </w:rPr>
-        <w:t>поставщику</w:t>
-      </w:r>
-      <w:r>
-        <w:rPr>
-          <w:rFonts w:ascii="Times New Roman" w:hAnsi="Times New Roman" w:cs="Times New Roman"/>
-          <w:sz w:val="28"/>
-          <w:szCs w:val="28"/>
-        </w:rPr>
-        <w:t xml:space="preserve">, то перед нажатием на кнопку необходимо в поле ввода ввести </w:t>
-      </w:r>
-      <w:r>
-        <w:rPr>
-          <w:rFonts w:ascii="Times New Roman" w:hAnsi="Times New Roman" w:cs="Times New Roman"/>
-          <w:sz w:val="28"/>
-          <w:szCs w:val="28"/>
-        </w:rPr>
-        <w:t>имя</w:t>
-      </w:r>
-      <w:r>
-        <w:rPr>
-          <w:rFonts w:ascii="Times New Roman" w:hAnsi="Times New Roman" w:cs="Times New Roman"/>
-          <w:sz w:val="28"/>
-          <w:szCs w:val="28"/>
-        </w:rPr>
-        <w:t xml:space="preserve"> искомого</w:t>
-      </w:r>
-      <w:r>
-        <w:rPr>
-          <w:rFonts w:ascii="Times New Roman" w:hAnsi="Times New Roman" w:cs="Times New Roman"/>
-          <w:sz w:val="28"/>
-          <w:szCs w:val="28"/>
-        </w:rPr>
-        <w:t xml:space="preserve"> поставщика</w:t>
-      </w:r>
-      <w:r>
-        <w:rPr>
-          <w:rFonts w:ascii="Times New Roman" w:hAnsi="Times New Roman" w:cs="Times New Roman"/>
-          <w:sz w:val="28"/>
-          <w:szCs w:val="28"/>
-        </w:rPr>
-        <w:t>.</w:t>
-      </w:r>
-    </w:p>
-    <w:p>
-      <w:pPr>
-        <w:spacing w:after="0" w:line="360" w:lineRule="auto"/>
-        <w:ind w:firstLine="709"/>
-        <w:jc w:val="both"/>
-        <w:rPr>
-          <w:rFonts w:ascii="Times New Roman" w:hAnsi="Times New Roman" w:cs="Times New Roman"/>
-          <w:sz w:val="28"/>
-          <w:szCs w:val="28"/>
-        </w:rPr>
-      </w:pPr>
-      <w:r>
-        <w:rPr>
-          <w:rFonts w:ascii="Times New Roman" w:hAnsi="Times New Roman" w:cs="Times New Roman"/>
-          <w:sz w:val="28"/>
-          <w:szCs w:val="28"/>
-        </w:rPr>
-        <w:t xml:space="preserve">Для просмотра </w:t>
-      </w:r>
-      <w:r>
-        <w:rPr>
-          <w:rFonts w:ascii="Times New Roman" w:hAnsi="Times New Roman" w:cs="Times New Roman"/>
-          <w:sz w:val="28"/>
-          <w:szCs w:val="28"/>
-        </w:rPr>
-        <w:t>информации о произведенной продукции</w:t>
-      </w:r>
-      <w:r>
-        <w:rPr>
-          <w:rFonts w:ascii="Times New Roman" w:hAnsi="Times New Roman" w:cs="Times New Roman"/>
-          <w:sz w:val="28"/>
-          <w:szCs w:val="28"/>
-        </w:rPr>
-        <w:t xml:space="preserve"> необходимо </w:t>
-      </w:r>
-      <w:r>
-        <w:rPr>
-          <w:rFonts w:ascii="Times New Roman" w:hAnsi="Times New Roman" w:cs="Times New Roman"/>
-          <w:sz w:val="28"/>
-          <w:szCs w:val="28"/>
-        </w:rPr>
-        <w:t>выбрать ярлык «</w:t>
-      </w:r>
-      <w:r>
-        <w:rPr>
-          <w:rFonts w:ascii="Times New Roman" w:hAnsi="Times New Roman" w:cs="Times New Roman"/>
-          <w:sz w:val="28"/>
-          <w:szCs w:val="28"/>
-        </w:rPr>
-        <w:t>Произведенная продукция</w:t>
-      </w:r>
-      <w:r>
-        <w:rPr>
-          <w:rFonts w:ascii="Times New Roman" w:hAnsi="Times New Roman" w:cs="Times New Roman"/>
-          <w:sz w:val="28"/>
-          <w:szCs w:val="28"/>
-        </w:rPr>
-        <w:t>», в ней будет таблица с данными.</w:t>
-      </w:r>
-    </w:p>
-    <w:p>
-      <w:pPr>
-        <w:spacing w:after="0" w:line="360" w:lineRule="auto"/>
-        <w:ind w:firstLine="709"/>
-        <w:jc w:val="both"/>
-        <w:rPr>
-          <w:rFonts w:ascii="Times New Roman" w:hAnsi="Times New Roman" w:cs="Times New Roman"/>
-          <w:sz w:val="28"/>
-          <w:szCs w:val="28"/>
-        </w:rPr>
-      </w:pPr>
+      </w:pPr>
+      <w:bookmarkStart w:id="29" w:name="_Toc179793365"/>
     </w:p>
     <w:p>
       <w:pPr>
@@ -5588,39 +5621,12 @@
         <w:spacing w:line="360" w:lineRule="auto"/>
         <w:jc w:val="both"/>
       </w:pPr>
-      <w:bookmarkStart w:id="30" w:name="_Toc179793364"/>
-      <w:bookmarkStart w:id="31" w:name="_Toc181960819"/>
-      <w:r>
-        <w:t>Выполнение функции</w:t>
-      </w:r>
+      <w:bookmarkStart w:id="30" w:name="_Toc181960820"/>
+      <w:r>
+        <w:t>Завершение работы программы</w:t>
+      </w:r>
+      <w:bookmarkEnd w:id="29"/>
       <w:bookmarkEnd w:id="30"/>
-      <w:bookmarkEnd w:id="31"/>
-    </w:p>
-    <w:p>
-      <w:pPr>
-        <w:pStyle w:val="3"/>
-        <w:spacing w:line="360" w:lineRule="auto"/>
-        <w:ind w:left="1789"/>
-        <w:jc w:val="both"/>
-      </w:pPr>
-      <w:bookmarkStart w:id="32" w:name="_Toc179793365"/>
-    </w:p>
-    <w:p>
-      <w:pPr>
-        <w:pStyle w:val="3"/>
-        <w:numPr>
-          <w:ilvl w:val="1"/>
-          <w:numId w:val="1"/>
-        </w:numPr>
-        <w:spacing w:line="360" w:lineRule="auto"/>
-        <w:jc w:val="both"/>
-      </w:pPr>
-      <w:bookmarkStart w:id="33" w:name="_Toc181960820"/>
-      <w:r>
-        <w:t>Завершение работы программы</w:t>
-      </w:r>
-      <w:bookmarkEnd w:id="32"/>
-      <w:bookmarkEnd w:id="33"/>
     </w:p>
     <w:p>
       <w:pPr>
@@ -5705,8 +5711,8 @@
           <w:szCs w:val="28"/>
         </w:rPr>
       </w:pPr>
-      <w:bookmarkStart w:id="34" w:name="_Toc179793366"/>
-      <w:bookmarkStart w:id="35" w:name="_Toc181960821"/>
+      <w:bookmarkStart w:id="31" w:name="_Toc179793366"/>
+      <w:bookmarkStart w:id="32" w:name="_Toc181960821"/>
       <w:r>
         <w:rPr>
           <w:rStyle w:val="20"/>
@@ -5749,8 +5755,8 @@
         </w:rPr>
         <w:t>:</w:t>
       </w:r>
-      <w:bookmarkEnd w:id="34"/>
-      <w:bookmarkEnd w:id="35"/>
+      <w:bookmarkEnd w:id="31"/>
+      <w:bookmarkEnd w:id="32"/>
     </w:p>
     <w:p>
       <w:pPr>
@@ -5917,7 +5923,6 @@
           <w:sz w:val="28"/>
           <w:szCs w:val="28"/>
         </w:rPr>
-        <w:lastRenderedPageBreak/>
         <w:t>Если в окне «Оплата заказа» попытаться оплатить оплаченный заказ выйдет ошибка</w:t>
       </w:r>
       <w:r>
@@ -5935,23 +5940,7 @@
           <w:sz w:val="28"/>
           <w:szCs w:val="28"/>
         </w:rPr>
-        <w:t>«</w:t>
-      </w:r>
-      <w:r>
-        <w:rPr>
-          <w:rFonts w:ascii="Times New Roman" w:hAnsi="Times New Roman" w:cs="Times New Roman"/>
-          <w:sz w:val="28"/>
-          <w:szCs w:val="28"/>
-        </w:rPr>
-        <w:t>Эта заявка уже была оплачена</w:t>
-      </w:r>
-      <w:r>
-        <w:rPr>
-          <w:rFonts w:ascii="Times New Roman" w:hAnsi="Times New Roman" w:cs="Times New Roman"/>
-          <w:sz w:val="28"/>
-          <w:szCs w:val="28"/>
-        </w:rPr>
-        <w:t>»</w:t>
+        <w:t>«Эта заявка уже была оплачена»</w:t>
       </w:r>
       <w:r>
         <w:rPr>
@@ -5990,15 +5979,7 @@
           <w:sz w:val="28"/>
           <w:szCs w:val="28"/>
         </w:rPr>
-        <w:t>Пожалуйста, выберите заявку для оплаты.</w:t>
-      </w:r>
-      <w:r>
-        <w:rPr>
-          <w:rFonts w:ascii="Times New Roman" w:hAnsi="Times New Roman" w:cs="Times New Roman"/>
-          <w:sz w:val="28"/>
-          <w:szCs w:val="28"/>
-        </w:rPr>
-        <w:t>»</w:t>
+        <w:t>Пожалуйста, выберите заявку для оплаты.»</w:t>
       </w:r>
       <w:r>
         <w:rPr>
@@ -6068,7 +6049,7 @@
 </file>
 
 <file path=word/endnotes.xml><?xml version="1.0" encoding="utf-8"?>
-<w:endnotes xmlns:wpc="http://schemas.microsoft.com/office/word/2010/wordprocessingCanvas" xmlns:cx="http://schemas.microsoft.com/office/drawing/2014/chartex" xmlns:cx1="http://schemas.microsoft.com/office/drawing/2015/9/8/chartex" xmlns:cx2="http://schemas.microsoft.com/office/drawing/2015/10/21/chartex" xmlns:cx3="http://schemas.microsoft.com/office/drawing/2016/5/9/chartex" xmlns:cx4="http://schemas.microsoft.com/office/drawing/2016/5/10/chartex" xmlns:cx5="http://schemas.microsoft.com/office/drawing/2016/5/11/chartex" xmlns:cx6="http://schemas.microsoft.com/office/drawing/2016/5/12/chartex" xmlns:cx7="http://schemas.microsoft.com/office/drawing/2016/5/13/chartex" xmlns:cx8="http://schemas.microsoft.com/office/drawing/2016/5/14/chartex" xmlns:mc="http://schemas.openxmlformats.org/markup-compatibility/2006" xmlns:aink="http://schemas.microsoft.com/office/drawing/2016/ink" xmlns:am3d="http://schemas.microsoft.com/office/drawing/2017/model3d" xmlns:o="urn:schemas-microsoft-com:office:office" xmlns:r="http://schemas.openxmlformats.org/officeDocument/2006/relationships" xmlns:m="http://schemas.openxmlformats.org/officeDocument/2006/math" xmlns:v="urn:schemas-microsoft-com:vml" xmlns:wp14="http://schemas.microsoft.com/office/word/2010/wordprocessingDrawing" xmlns:wp="http://schemas.openxmlformats.org/drawingml/2006/wordprocessingDrawing" xmlns:w10="urn:schemas-microsoft-com:office:word" xmlns:w="http://schemas.openxmlformats.org/wordprocessingml/2006/main" xmlns:w14="http://schemas.microsoft.com/office/word/2010/wordml" xmlns:w15="http://schemas.microsoft.com/office/word/2012/wordml" xmlns:w16cid="http://schemas.microsoft.com/office/word/2016/wordml/cid" xmlns:w16se="http://schemas.microsoft.com/office/word/2015/wordml/symex" xmlns:wpg="http://schemas.microsoft.com/office/word/2010/wordprocessingGroup" xmlns:wpi="http://schemas.microsoft.com/office/word/2010/wordprocessingInk" xmlns:wne="http://schemas.microsoft.com/office/word/2006/wordml" xmlns:wps="http://schemas.microsoft.com/office/word/2010/wordprocessingShape" mc:Ignorable="w14 w15 w16se w16cid wp14">
+<w:endnotes xmlns:wpc="http://schemas.microsoft.com/office/word/2010/wordprocessingCanvas" xmlns:cx="http://schemas.microsoft.com/office/drawing/2014/chartex" xmlns:cx1="http://schemas.microsoft.com/office/drawing/2015/9/8/chartex" xmlns:cx2="http://schemas.microsoft.com/office/drawing/2015/10/21/chartex" xmlns:cx3="http://schemas.microsoft.com/office/drawing/2016/5/9/chartex" xmlns:cx4="http://schemas.microsoft.com/office/drawing/2016/5/10/chartex" xmlns:cx5="http://schemas.microsoft.com/office/drawing/2016/5/11/chartex" xmlns:cx6="http://schemas.microsoft.com/office/drawing/2016/5/12/chartex" xmlns:cx7="http://schemas.microsoft.com/office/drawing/2016/5/13/chartex" xmlns:cx8="http://schemas.microsoft.com/office/drawing/2016/5/14/chartex" xmlns:mc="http://schemas.openxmlformats.org/markup-compatibility/2006" xmlns:aink="http://schemas.microsoft.com/office/drawing/2016/ink" xmlns:am3d="http://schemas.microsoft.com/office/drawing/2017/model3d" xmlns:o="urn:schemas-microsoft-com:office:office" xmlns:r="http://schemas.openxmlformats.org/officeDocument/2006/relationships" xmlns:m="http://schemas.openxmlformats.org/officeDocument/2006/math" xmlns:v="urn:schemas-microsoft-com:vml" xmlns:wp14="http://schemas.microsoft.com/office/word/2010/wordprocessingDrawing" xmlns:wp="http://schemas.openxmlformats.org/drawingml/2006/wordprocessingDrawing" xmlns:w10="urn:schemas-microsoft-com:office:word" xmlns:w="http://schemas.openxmlformats.org/wordprocessingml/2006/main" xmlns:w14="http://schemas.microsoft.com/office/word/2010/wordml" xmlns:w15="http://schemas.microsoft.com/office/word/2012/wordml" xmlns:w16cex="http://schemas.microsoft.com/office/word/2018/wordml/cex" xmlns:w16cid="http://schemas.microsoft.com/office/word/2016/wordml/cid" xmlns:w16="http://schemas.microsoft.com/office/word/2018/wordml" xmlns:w16sdtdh="http://schemas.microsoft.com/office/word/2020/wordml/sdtdatahash" xmlns:w16se="http://schemas.microsoft.com/office/word/2015/wordml/symex" xmlns:wpg="http://schemas.microsoft.com/office/word/2010/wordprocessingGroup" xmlns:wpi="http://schemas.microsoft.com/office/word/2010/wordprocessingInk" xmlns:wne="http://schemas.microsoft.com/office/word/2006/wordml" xmlns:wps="http://schemas.microsoft.com/office/word/2010/wordprocessingShape" mc:Ignorable="w14 w15 w16se w16cid w16 w16cex w16sdtdh wp14">
   <w:endnote w:type="separator" w:id="-1">
     <w:p>
       <w:pPr>
@@ -6093,7 +6074,7 @@
 </file>
 
 <file path=word/footer1.xml><?xml version="1.0" encoding="utf-8"?>
-<w:ftr xmlns:wpc="http://schemas.microsoft.com/office/word/2010/wordprocessingCanvas" xmlns:cx="http://schemas.microsoft.com/office/drawing/2014/chartex" xmlns:cx1="http://schemas.microsoft.com/office/drawing/2015/9/8/chartex" xmlns:cx2="http://schemas.microsoft.com/office/drawing/2015/10/21/chartex" xmlns:cx3="http://schemas.microsoft.com/office/drawing/2016/5/9/chartex" xmlns:cx4="http://schemas.microsoft.com/office/drawing/2016/5/10/chartex" xmlns:cx5="http://schemas.microsoft.com/office/drawing/2016/5/11/chartex" xmlns:cx6="http://schemas.microsoft.com/office/drawing/2016/5/12/chartex" xmlns:cx7="http://schemas.microsoft.com/office/drawing/2016/5/13/chartex" xmlns:cx8="http://schemas.microsoft.com/office/drawing/2016/5/14/chartex" xmlns:mc="http://schemas.openxmlformats.org/markup-compatibility/2006" xmlns:aink="http://schemas.microsoft.com/office/drawing/2016/ink" xmlns:am3d="http://schemas.microsoft.com/office/drawing/2017/model3d" xmlns:o="urn:schemas-microsoft-com:office:office" xmlns:r="http://schemas.openxmlformats.org/officeDocument/2006/relationships" xmlns:m="http://schemas.openxmlformats.org/officeDocument/2006/math" xmlns:v="urn:schemas-microsoft-com:vml" xmlns:wp14="http://schemas.microsoft.com/office/word/2010/wordprocessingDrawing" xmlns:wp="http://schemas.openxmlformats.org/drawingml/2006/wordprocessingDrawing" xmlns:w10="urn:schemas-microsoft-com:office:word" xmlns:w="http://schemas.openxmlformats.org/wordprocessingml/2006/main" xmlns:w14="http://schemas.microsoft.com/office/word/2010/wordml" xmlns:w15="http://schemas.microsoft.com/office/word/2012/wordml" xmlns:w16cid="http://schemas.microsoft.com/office/word/2016/wordml/cid" xmlns:w16se="http://schemas.microsoft.com/office/word/2015/wordml/symex" xmlns:wpg="http://schemas.microsoft.com/office/word/2010/wordprocessingGroup" xmlns:wpi="http://schemas.microsoft.com/office/word/2010/wordprocessingInk" xmlns:wne="http://schemas.microsoft.com/office/word/2006/wordml" xmlns:wps="http://schemas.microsoft.com/office/word/2010/wordprocessingShape" mc:Ignorable="w14 w15 w16se w16cid wp14">
+<w:ftr xmlns:wpc="http://schemas.microsoft.com/office/word/2010/wordprocessingCanvas" xmlns:cx="http://schemas.microsoft.com/office/drawing/2014/chartex" xmlns:cx1="http://schemas.microsoft.com/office/drawing/2015/9/8/chartex" xmlns:cx2="http://schemas.microsoft.com/office/drawing/2015/10/21/chartex" xmlns:cx3="http://schemas.microsoft.com/office/drawing/2016/5/9/chartex" xmlns:cx4="http://schemas.microsoft.com/office/drawing/2016/5/10/chartex" xmlns:cx5="http://schemas.microsoft.com/office/drawing/2016/5/11/chartex" xmlns:cx6="http://schemas.microsoft.com/office/drawing/2016/5/12/chartex" xmlns:cx7="http://schemas.microsoft.com/office/drawing/2016/5/13/chartex" xmlns:cx8="http://schemas.microsoft.com/office/drawing/2016/5/14/chartex" xmlns:mc="http://schemas.openxmlformats.org/markup-compatibility/2006" xmlns:aink="http://schemas.microsoft.com/office/drawing/2016/ink" xmlns:am3d="http://schemas.microsoft.com/office/drawing/2017/model3d" xmlns:o="urn:schemas-microsoft-com:office:office" xmlns:r="http://schemas.openxmlformats.org/officeDocument/2006/relationships" xmlns:m="http://schemas.openxmlformats.org/officeDocument/2006/math" xmlns:v="urn:schemas-microsoft-com:vml" xmlns:wp14="http://schemas.microsoft.com/office/word/2010/wordprocessingDrawing" xmlns:wp="http://schemas.openxmlformats.org/drawingml/2006/wordprocessingDrawing" xmlns:w10="urn:schemas-microsoft-com:office:word" xmlns:w="http://schemas.openxmlformats.org/wordprocessingml/2006/main" xmlns:w14="http://schemas.microsoft.com/office/word/2010/wordml" xmlns:w15="http://schemas.microsoft.com/office/word/2012/wordml" xmlns:w16cex="http://schemas.microsoft.com/office/word/2018/wordml/cex" xmlns:w16cid="http://schemas.microsoft.com/office/word/2016/wordml/cid" xmlns:w16="http://schemas.microsoft.com/office/word/2018/wordml" xmlns:w16sdtdh="http://schemas.microsoft.com/office/word/2020/wordml/sdtdatahash" xmlns:w16se="http://schemas.microsoft.com/office/word/2015/wordml/symex" xmlns:wpg="http://schemas.microsoft.com/office/word/2010/wordprocessingGroup" xmlns:wpi="http://schemas.microsoft.com/office/word/2010/wordprocessingInk" xmlns:wne="http://schemas.microsoft.com/office/word/2006/wordml" xmlns:wps="http://schemas.microsoft.com/office/word/2010/wordprocessingShape" mc:Ignorable="w14 w15 w16se w16cid w16 w16cex w16sdtdh wp14">
   <w:p>
     <w:pPr>
       <w:pStyle w:val="ad"/>
@@ -6152,7 +6133,7 @@
 </file>
 
 <file path=word/footnotes.xml><?xml version="1.0" encoding="utf-8"?>
-<w:footnotes xmlns:wpc="http://schemas.microsoft.com/office/word/2010/wordprocessingCanvas" xmlns:cx="http://schemas.microsoft.com/office/drawing/2014/chartex" xmlns:cx1="http://schemas.microsoft.com/office/drawing/2015/9/8/chartex" xmlns:cx2="http://schemas.microsoft.com/office/drawing/2015/10/21/chartex" xmlns:cx3="http://schemas.microsoft.com/office/drawing/2016/5/9/chartex" xmlns:cx4="http://schemas.microsoft.com/office/drawing/2016/5/10/chartex" xmlns:cx5="http://schemas.microsoft.com/office/drawing/2016/5/11/chartex" xmlns:cx6="http://schemas.microsoft.com/office/drawing/2016/5/12/chartex" xmlns:cx7="http://schemas.microsoft.com/office/drawing/2016/5/13/chartex" xmlns:cx8="http://schemas.microsoft.com/office/drawing/2016/5/14/chartex" xmlns:mc="http://schemas.openxmlformats.org/markup-compatibility/2006" xmlns:aink="http://schemas.microsoft.com/office/drawing/2016/ink" xmlns:am3d="http://schemas.microsoft.com/office/drawing/2017/model3d" xmlns:o="urn:schemas-microsoft-com:office:office" xmlns:r="http://schemas.openxmlformats.org/officeDocument/2006/relationships" xmlns:m="http://schemas.openxmlformats.org/officeDocument/2006/math" xmlns:v="urn:schemas-microsoft-com:vml" xmlns:wp14="http://schemas.microsoft.com/office/word/2010/wordprocessingDrawing" xmlns:wp="http://schemas.openxmlformats.org/drawingml/2006/wordprocessingDrawing" xmlns:w10="urn:schemas-microsoft-com:office:word" xmlns:w="http://schemas.openxmlformats.org/wordprocessingml/2006/main" xmlns:w14="http://schemas.microsoft.com/office/word/2010/wordml" xmlns:w15="http://schemas.microsoft.com/office/word/2012/wordml" xmlns:w16cid="http://schemas.microsoft.com/office/word/2016/wordml/cid" xmlns:w16se="http://schemas.microsoft.com/office/word/2015/wordml/symex" xmlns:wpg="http://schemas.microsoft.com/office/word/2010/wordprocessingGroup" xmlns:wpi="http://schemas.microsoft.com/office/word/2010/wordprocessingInk" xmlns:wne="http://schemas.microsoft.com/office/word/2006/wordml" xmlns:wps="http://schemas.microsoft.com/office/word/2010/wordprocessingShape" mc:Ignorable="w14 w15 w16se w16cid wp14">
+<w:footnotes xmlns:wpc="http://schemas.microsoft.com/office/word/2010/wordprocessingCanvas" xmlns:cx="http://schemas.microsoft.com/office/drawing/2014/chartex" xmlns:cx1="http://schemas.microsoft.com/office/drawing/2015/9/8/chartex" xmlns:cx2="http://schemas.microsoft.com/office/drawing/2015/10/21/chartex" xmlns:cx3="http://schemas.microsoft.com/office/drawing/2016/5/9/chartex" xmlns:cx4="http://schemas.microsoft.com/office/drawing/2016/5/10/chartex" xmlns:cx5="http://schemas.microsoft.com/office/drawing/2016/5/11/chartex" xmlns:cx6="http://schemas.microsoft.com/office/drawing/2016/5/12/chartex" xmlns:cx7="http://schemas.microsoft.com/office/drawing/2016/5/13/chartex" xmlns:cx8="http://schemas.microsoft.com/office/drawing/2016/5/14/chartex" xmlns:mc="http://schemas.openxmlformats.org/markup-compatibility/2006" xmlns:aink="http://schemas.microsoft.com/office/drawing/2016/ink" xmlns:am3d="http://schemas.microsoft.com/office/drawing/2017/model3d" xmlns:o="urn:schemas-microsoft-com:office:office" xmlns:r="http://schemas.openxmlformats.org/officeDocument/2006/relationships" xmlns:m="http://schemas.openxmlformats.org/officeDocument/2006/math" xmlns:v="urn:schemas-microsoft-com:vml" xmlns:wp14="http://schemas.microsoft.com/office/word/2010/wordprocessingDrawing" xmlns:wp="http://schemas.openxmlformats.org/drawingml/2006/wordprocessingDrawing" xmlns:w10="urn:schemas-microsoft-com:office:word" xmlns:w="http://schemas.openxmlformats.org/wordprocessingml/2006/main" xmlns:w14="http://schemas.microsoft.com/office/word/2010/wordml" xmlns:w15="http://schemas.microsoft.com/office/word/2012/wordml" xmlns:w16cex="http://schemas.microsoft.com/office/word/2018/wordml/cex" xmlns:w16cid="http://schemas.microsoft.com/office/word/2016/wordml/cid" xmlns:w16="http://schemas.microsoft.com/office/word/2018/wordml" xmlns:w16sdtdh="http://schemas.microsoft.com/office/word/2020/wordml/sdtdatahash" xmlns:w16se="http://schemas.microsoft.com/office/word/2015/wordml/symex" xmlns:wpg="http://schemas.microsoft.com/office/word/2010/wordprocessingGroup" xmlns:wpi="http://schemas.microsoft.com/office/word/2010/wordprocessingInk" xmlns:wne="http://schemas.microsoft.com/office/word/2006/wordml" xmlns:wps="http://schemas.microsoft.com/office/word/2010/wordprocessingShape" mc:Ignorable="w14 w15 w16se w16cid w16 w16cex w16sdtdh wp14">
   <w:footnote w:type="separator" w:id="-1">
     <w:p>
       <w:pPr>
@@ -6177,7 +6158,7 @@
 </file>
 
 <file path=word/numbering.xml><?xml version="1.0" encoding="utf-8"?>
-<w:numbering xmlns:wpc="http://schemas.microsoft.com/office/word/2010/wordprocessingCanvas" xmlns:cx="http://schemas.microsoft.com/office/drawing/2014/chartex" xmlns:cx1="http://schemas.microsoft.com/office/drawing/2015/9/8/chartex" xmlns:cx2="http://schemas.microsoft.com/office/drawing/2015/10/21/chartex" xmlns:cx3="http://schemas.microsoft.com/office/drawing/2016/5/9/chartex" xmlns:cx4="http://schemas.microsoft.com/office/drawing/2016/5/10/chartex" xmlns:cx5="http://schemas.microsoft.com/office/drawing/2016/5/11/chartex" xmlns:cx6="http://schemas.microsoft.com/office/drawing/2016/5/12/chartex" xmlns:cx7="http://schemas.microsoft.com/office/drawing/2016/5/13/chartex" xmlns:cx8="http://schemas.microsoft.com/office/drawing/2016/5/14/chartex" xmlns:mc="http://schemas.openxmlformats.org/markup-compatibility/2006" xmlns:aink="http://schemas.microsoft.com/office/drawing/2016/ink" xmlns:am3d="http://schemas.microsoft.com/office/drawing/2017/model3d" xmlns:o="urn:schemas-microsoft-com:office:office" xmlns:r="http://schemas.openxmlformats.org/officeDocument/2006/relationships" xmlns:m="http://schemas.openxmlformats.org/officeDocument/2006/math" xmlns:v="urn:schemas-microsoft-com:vml" xmlns:wp14="http://schemas.microsoft.com/office/word/2010/wordprocessingDrawing" xmlns:wp="http://schemas.openxmlformats.org/drawingml/2006/wordprocessingDrawing" xmlns:w10="urn:schemas-microsoft-com:office:word" xmlns:w="http://schemas.openxmlformats.org/wordprocessingml/2006/main" xmlns:w14="http://schemas.microsoft.com/office/word/2010/wordml" xmlns:w15="http://schemas.microsoft.com/office/word/2012/wordml" xmlns:w16cid="http://schemas.microsoft.com/office/word/2016/wordml/cid" xmlns:w16se="http://schemas.microsoft.com/office/word/2015/wordml/symex" xmlns:wpg="http://schemas.microsoft.com/office/word/2010/wordprocessingGroup" xmlns:wpi="http://schemas.microsoft.com/office/word/2010/wordprocessingInk" xmlns:wne="http://schemas.microsoft.com/office/word/2006/wordml" xmlns:wps="http://schemas.microsoft.com/office/word/2010/wordprocessingShape" mc:Ignorable="w14 w15 w16se w16cid wp14">
+<w:numbering xmlns:wpc="http://schemas.microsoft.com/office/word/2010/wordprocessingCanvas" xmlns:cx="http://schemas.microsoft.com/office/drawing/2014/chartex" xmlns:cx1="http://schemas.microsoft.com/office/drawing/2015/9/8/chartex" xmlns:cx2="http://schemas.microsoft.com/office/drawing/2015/10/21/chartex" xmlns:cx3="http://schemas.microsoft.com/office/drawing/2016/5/9/chartex" xmlns:cx4="http://schemas.microsoft.com/office/drawing/2016/5/10/chartex" xmlns:cx5="http://schemas.microsoft.com/office/drawing/2016/5/11/chartex" xmlns:cx6="http://schemas.microsoft.com/office/drawing/2016/5/12/chartex" xmlns:cx7="http://schemas.microsoft.com/office/drawing/2016/5/13/chartex" xmlns:cx8="http://schemas.microsoft.com/office/drawing/2016/5/14/chartex" xmlns:mc="http://schemas.openxmlformats.org/markup-compatibility/2006" xmlns:aink="http://schemas.microsoft.com/office/drawing/2016/ink" xmlns:am3d="http://schemas.microsoft.com/office/drawing/2017/model3d" xmlns:o="urn:schemas-microsoft-com:office:office" xmlns:r="http://schemas.openxmlformats.org/officeDocument/2006/relationships" xmlns:m="http://schemas.openxmlformats.org/officeDocument/2006/math" xmlns:v="urn:schemas-microsoft-com:vml" xmlns:wp14="http://schemas.microsoft.com/office/word/2010/wordprocessingDrawing" xmlns:wp="http://schemas.openxmlformats.org/drawingml/2006/wordprocessingDrawing" xmlns:w10="urn:schemas-microsoft-com:office:word" xmlns:w="http://schemas.openxmlformats.org/wordprocessingml/2006/main" xmlns:w14="http://schemas.microsoft.com/office/word/2010/wordml" xmlns:w15="http://schemas.microsoft.com/office/word/2012/wordml" xmlns:w16cex="http://schemas.microsoft.com/office/word/2018/wordml/cex" xmlns:w16cid="http://schemas.microsoft.com/office/word/2016/wordml/cid" xmlns:w16="http://schemas.microsoft.com/office/word/2018/wordml" xmlns:w16sdtdh="http://schemas.microsoft.com/office/word/2020/wordml/sdtdatahash" xmlns:w16se="http://schemas.microsoft.com/office/word/2015/wordml/symex" xmlns:wpg="http://schemas.microsoft.com/office/word/2010/wordprocessingGroup" xmlns:wpi="http://schemas.microsoft.com/office/word/2010/wordprocessingInk" xmlns:wne="http://schemas.microsoft.com/office/word/2006/wordml" xmlns:wps="http://schemas.microsoft.com/office/word/2010/wordprocessingShape" mc:Ignorable="w14 w15 w16se w16cid w16 w16cex w16sdtdh wp14">
   <w:abstractNum w:abstractNumId="0" w15:restartNumberingAfterBreak="0">
     <w:nsid w:val="0CDA4525"/>
     <w:multiLevelType w:val="hybridMultilevel"/>
@@ -6583,7 +6564,7 @@
 </file>
 
 <file path=word/styles.xml><?xml version="1.0" encoding="utf-8"?>
-<w:styles xmlns:mc="http://schemas.openxmlformats.org/markup-compatibility/2006" xmlns:r="http://schemas.openxmlformats.org/officeDocument/2006/relationships" xmlns:w="http://schemas.openxmlformats.org/wordprocessingml/2006/main" xmlns:w14="http://schemas.microsoft.com/office/word/2010/wordml" xmlns:w15="http://schemas.microsoft.com/office/word/2012/wordml" xmlns:w16cid="http://schemas.microsoft.com/office/word/2016/wordml/cid" xmlns:w16se="http://schemas.microsoft.com/office/word/2015/wordml/symex" mc:Ignorable="w14 w15 w16se w16cid">
+<w:styles xmlns:mc="http://schemas.openxmlformats.org/markup-compatibility/2006" xmlns:r="http://schemas.openxmlformats.org/officeDocument/2006/relationships" xmlns:w="http://schemas.openxmlformats.org/wordprocessingml/2006/main" xmlns:w14="http://schemas.microsoft.com/office/word/2010/wordml" xmlns:w15="http://schemas.microsoft.com/office/word/2012/wordml" xmlns:w16cex="http://schemas.microsoft.com/office/word/2018/wordml/cex" xmlns:w16cid="http://schemas.microsoft.com/office/word/2016/wordml/cid" xmlns:w16="http://schemas.microsoft.com/office/word/2018/wordml" xmlns:w16sdtdh="http://schemas.microsoft.com/office/word/2020/wordml/sdtdatahash" xmlns:w16se="http://schemas.microsoft.com/office/word/2015/wordml/symex" mc:Ignorable="w14 w15 w16se w16cid w16 w16cex w16sdtdh">
   <w:docDefaults>
     <w:rPrDefault>
       <w:rPr>
@@ -6599,7 +6580,7 @@
       </w:pPr>
     </w:pPrDefault>
   </w:docDefaults>
-  <w:latentStyles w:defLockedState="0" w:defUIPriority="99" w:defSemiHidden="0" w:defUnhideWhenUsed="0" w:defQFormat="0" w:count="375">
+  <w:latentStyles w:defLockedState="0" w:defUIPriority="99" w:defSemiHidden="0" w:defUnhideWhenUsed="0" w:defQFormat="0" w:count="376">
     <w:lsdException w:name="Normal" w:uiPriority="0" w:qFormat="1"/>
     <w:lsdException w:name="heading 1" w:uiPriority="9" w:qFormat="1"/>
     <w:lsdException w:name="heading 2" w:semiHidden="1" w:uiPriority="9" w:unhideWhenUsed="1" w:qFormat="1"/>
@@ -6705,7 +6686,6 @@
     <w:lsdException w:name="HTML Sample" w:semiHidden="1" w:unhideWhenUsed="1"/>
     <w:lsdException w:name="HTML Typewriter" w:semiHidden="1" w:unhideWhenUsed="1"/>
     <w:lsdException w:name="HTML Variable" w:semiHidden="1" w:unhideWhenUsed="1"/>
-    <w:lsdException w:name="Normal Table" w:semiHidden="1" w:unhideWhenUsed="1"/>
     <w:lsdException w:name="annotation subject" w:semiHidden="1" w:unhideWhenUsed="1"/>
     <w:lsdException w:name="No List" w:semiHidden="1" w:unhideWhenUsed="1"/>
     <w:lsdException w:name="Outline List 1" w:semiHidden="1" w:unhideWhenUsed="1"/>
@@ -6752,10 +6732,8 @@
     <w:lsdException w:name="Table Subtle 2" w:semiHidden="1" w:unhideWhenUsed="1"/>
     <w:lsdException w:name="Table Web 1" w:semiHidden="1" w:unhideWhenUsed="1"/>
     <w:lsdException w:name="Table Web 2" w:semiHidden="1" w:unhideWhenUsed="1"/>
-    <w:lsdException w:name="Table Web 3" w:semiHidden="1" w:unhideWhenUsed="1"/>
     <w:lsdException w:name="Balloon Text" w:semiHidden="1" w:unhideWhenUsed="1"/>
     <w:lsdException w:name="Table Grid" w:uiPriority="39"/>
-    <w:lsdException w:name="Table Theme" w:semiHidden="1" w:unhideWhenUsed="1"/>
     <w:lsdException w:name="Placeholder Text" w:semiHidden="1"/>
     <w:lsdException w:name="No Spacing" w:uiPriority="1" w:qFormat="1"/>
     <w:lsdException w:name="Light Shading" w:uiPriority="60"/>
@@ -6975,6 +6953,7 @@
     <w:lsdException w:name="Smart Hyperlink" w:semiHidden="1" w:unhideWhenUsed="1"/>
     <w:lsdException w:name="Hashtag" w:semiHidden="1" w:unhideWhenUsed="1"/>
     <w:lsdException w:name="Unresolved Mention" w:semiHidden="1" w:unhideWhenUsed="1"/>
+    <w:lsdException w:name="Smart Link" w:semiHidden="1" w:unhideWhenUsed="1"/>
   </w:latentStyles>
   <w:style w:type="paragraph" w:default="1" w:styleId="a">
     <w:name w:val="Normal"/>
